--- a/top/subsidy/pdf/R41201_subsidy/old/application_form1.docx
+++ b/top/subsidy/pdf/R41201_subsidy/old/application_form1.docx
@@ -11787,1925 +11787,6 @@
       <w:pPr>
         <w:rPr>
           <w:color w:val="000000" w:themeColor="text1"/>
-        </w:rPr>
-      </w:pPr>
-      <w:r>
-        <w:rPr>
-          <w:color w:val="000000" w:themeColor="text1"/>
-        </w:rPr>
-        <w:br w:type="page"/>
-      </w:r>
-      <w:r>
-        <w:rPr>
-          <w:rFonts w:hint="eastAsia"/>
-          <w:color w:val="000000" w:themeColor="text1"/>
-          <w:sz w:val="22"/>
-          <w:szCs w:val="22"/>
-        </w:rPr>
-        <w:lastRenderedPageBreak/>
-        <w:t>（別紙</w:t>
-      </w:r>
-      <w:r>
-        <w:rPr>
-          <w:rFonts w:eastAsia="ＭＳ 明朝" w:cs="ＭＳ 明朝" w:hint="eastAsia"/>
-          <w:color w:val="000000" w:themeColor="text1"/>
-          <w:sz w:val="22"/>
-          <w:szCs w:val="22"/>
-        </w:rPr>
-        <w:t>４</w:t>
-      </w:r>
-      <w:r>
-        <w:rPr>
-          <w:rFonts w:hint="eastAsia"/>
-          <w:color w:val="000000" w:themeColor="text1"/>
-          <w:sz w:val="22"/>
-          <w:szCs w:val="22"/>
-        </w:rPr>
-        <w:t>）中期経営計画</w:t>
-      </w:r>
-    </w:p>
-    <w:p>
-      <w:pPr>
-        <w:rPr>
-          <w:color w:val="000000" w:themeColor="text1"/>
-        </w:rPr>
-      </w:pPr>
-    </w:p>
-    <w:p>
-      <w:pPr>
-        <w:ind w:rightChars="471" w:right="989" w:firstLineChars="700" w:firstLine="1470"/>
-        <w:jc w:val="right"/>
-        <w:rPr>
-          <w:color w:val="000000" w:themeColor="text1"/>
-          <w:szCs w:val="22"/>
-        </w:rPr>
-      </w:pPr>
-      <w:r>
-        <w:rPr>
-          <w:rFonts w:hint="eastAsia"/>
-          <w:color w:val="000000" w:themeColor="text1"/>
-          <w:szCs w:val="22"/>
-        </w:rPr>
-        <w:t xml:space="preserve">中期収支計画　　</w:t>
-      </w:r>
-      <w:r>
-        <w:rPr>
-          <w:rFonts w:eastAsia="ＭＳ 明朝" w:cs="ＭＳ 明朝" w:hint="eastAsia"/>
-          <w:color w:val="000000" w:themeColor="text1"/>
-          <w:szCs w:val="22"/>
-        </w:rPr>
-        <w:t xml:space="preserve">　　　　　</w:t>
-      </w:r>
-      <w:r>
-        <w:rPr>
-          <w:rFonts w:hint="eastAsia"/>
-          <w:color w:val="000000" w:themeColor="text1"/>
-          <w:szCs w:val="22"/>
-        </w:rPr>
-        <w:t xml:space="preserve">　　　　　　　　　　　　　　　　</w:t>
-      </w:r>
-      <w:r>
-        <w:rPr>
-          <w:rFonts w:hint="eastAsia"/>
-          <w:color w:val="000000" w:themeColor="text1"/>
-          <w:sz w:val="20"/>
-          <w:szCs w:val="22"/>
-        </w:rPr>
-        <w:t>単位：千円</w:t>
-      </w:r>
-    </w:p>
-    <w:tbl>
-      <w:tblPr>
-        <w:tblW w:w="8085" w:type="dxa"/>
-        <w:jc w:val="center"/>
-        <w:tblBorders>
-          <w:top w:val="single" w:sz="4" w:space="0" w:color="auto"/>
-          <w:left w:val="single" w:sz="4" w:space="0" w:color="auto"/>
-          <w:bottom w:val="single" w:sz="4" w:space="0" w:color="auto"/>
-          <w:right w:val="single" w:sz="4" w:space="0" w:color="auto"/>
-          <w:insideH w:val="single" w:sz="4" w:space="0" w:color="auto"/>
-          <w:insideV w:val="single" w:sz="4" w:space="0" w:color="auto"/>
-        </w:tblBorders>
-        <w:tblLayout w:type="fixed"/>
-        <w:tblCellMar>
-          <w:left w:w="99" w:type="dxa"/>
-          <w:right w:w="99" w:type="dxa"/>
-        </w:tblCellMar>
-        <w:tblLook w:val="0000" w:firstRow="0" w:lastRow="0" w:firstColumn="0" w:lastColumn="0" w:noHBand="0" w:noVBand="0"/>
-      </w:tblPr>
-      <w:tblGrid>
-        <w:gridCol w:w="2524"/>
-        <w:gridCol w:w="1391"/>
-        <w:gridCol w:w="1390"/>
-        <w:gridCol w:w="1390"/>
-        <w:gridCol w:w="1390"/>
-      </w:tblGrid>
-      <w:tr>
-        <w:trPr>
-          <w:trHeight w:val="603"/>
-          <w:jc w:val="center"/>
-        </w:trPr>
-        <w:tc>
-          <w:tcPr>
-            <w:tcW w:w="2524" w:type="dxa"/>
-            <w:tcBorders>
-              <w:bottom w:val="double" w:sz="4" w:space="0" w:color="auto"/>
-            </w:tcBorders>
-            <w:vAlign w:val="center"/>
-          </w:tcPr>
-          <w:p>
-            <w:pPr>
-              <w:jc w:val="center"/>
-              <w:rPr>
-                <w:color w:val="000000" w:themeColor="text1"/>
-                <w:sz w:val="18"/>
-                <w:szCs w:val="18"/>
-              </w:rPr>
-            </w:pPr>
-          </w:p>
-        </w:tc>
-        <w:tc>
-          <w:tcPr>
-            <w:tcW w:w="1391" w:type="dxa"/>
-            <w:tcBorders>
-              <w:bottom w:val="double" w:sz="4" w:space="0" w:color="auto"/>
-            </w:tcBorders>
-            <w:shd w:val="clear" w:color="auto" w:fill="auto"/>
-            <w:vAlign w:val="center"/>
-          </w:tcPr>
-          <w:p>
-            <w:pPr>
-              <w:jc w:val="center"/>
-              <w:rPr>
-                <w:color w:val="000000" w:themeColor="text1"/>
-                <w:sz w:val="18"/>
-                <w:szCs w:val="18"/>
-              </w:rPr>
-            </w:pPr>
-            <w:r>
-              <w:rPr>
-                <w:rFonts w:hint="eastAsia"/>
-                <w:color w:val="000000" w:themeColor="text1"/>
-                <w:kern w:val="0"/>
-                <w:sz w:val="18"/>
-                <w:szCs w:val="18"/>
-              </w:rPr>
-              <w:t>直近期末</w:t>
-            </w:r>
-          </w:p>
-          <w:p>
-            <w:pPr>
-              <w:jc w:val="center"/>
-              <w:rPr>
-                <w:color w:val="000000" w:themeColor="text1"/>
-                <w:sz w:val="18"/>
-                <w:szCs w:val="18"/>
-                <w:vertAlign w:val="superscript"/>
-              </w:rPr>
-            </w:pPr>
-            <w:r>
-              <w:rPr>
-                <w:rFonts w:hint="eastAsia"/>
-                <w:color w:val="000000" w:themeColor="text1"/>
-                <w:sz w:val="18"/>
-                <w:szCs w:val="18"/>
-                <w:vertAlign w:val="superscript"/>
-              </w:rPr>
-              <w:t>(</w:t>
-            </w:r>
-            <w:r>
-              <w:rPr>
-                <w:rFonts w:hint="eastAsia"/>
-                <w:color w:val="000000" w:themeColor="text1"/>
-                <w:sz w:val="18"/>
-                <w:szCs w:val="18"/>
-                <w:vertAlign w:val="superscript"/>
-              </w:rPr>
-              <w:t xml:space="preserve">　年　月期</w:t>
-            </w:r>
-            <w:r>
-              <w:rPr>
-                <w:rFonts w:hint="eastAsia"/>
-                <w:color w:val="000000" w:themeColor="text1"/>
-                <w:sz w:val="18"/>
-                <w:szCs w:val="18"/>
-                <w:vertAlign w:val="superscript"/>
-              </w:rPr>
-              <w:t>)</w:t>
-            </w:r>
-          </w:p>
-        </w:tc>
-        <w:tc>
-          <w:tcPr>
-            <w:tcW w:w="1390" w:type="dxa"/>
-            <w:shd w:val="clear" w:color="auto" w:fill="auto"/>
-            <w:vAlign w:val="center"/>
-          </w:tcPr>
-          <w:p>
-            <w:pPr>
-              <w:jc w:val="center"/>
-              <w:rPr>
-                <w:color w:val="000000" w:themeColor="text1"/>
-                <w:sz w:val="18"/>
-                <w:szCs w:val="18"/>
-              </w:rPr>
-            </w:pPr>
-            <w:r>
-              <w:rPr>
-                <w:rFonts w:hint="eastAsia"/>
-                <w:color w:val="000000" w:themeColor="text1"/>
-                <w:sz w:val="18"/>
-                <w:szCs w:val="18"/>
-              </w:rPr>
-              <w:t>１年後</w:t>
-            </w:r>
-          </w:p>
-          <w:p>
-            <w:pPr>
-              <w:jc w:val="center"/>
-              <w:rPr>
-                <w:color w:val="000000" w:themeColor="text1"/>
-                <w:sz w:val="18"/>
-                <w:szCs w:val="18"/>
-                <w:vertAlign w:val="superscript"/>
-              </w:rPr>
-            </w:pPr>
-            <w:r>
-              <w:rPr>
-                <w:rFonts w:hint="eastAsia"/>
-                <w:color w:val="000000" w:themeColor="text1"/>
-                <w:sz w:val="18"/>
-                <w:szCs w:val="18"/>
-                <w:vertAlign w:val="superscript"/>
-              </w:rPr>
-              <w:t>(</w:t>
-            </w:r>
-            <w:r>
-              <w:rPr>
-                <w:rFonts w:hint="eastAsia"/>
-                <w:color w:val="000000" w:themeColor="text1"/>
-                <w:sz w:val="18"/>
-                <w:szCs w:val="18"/>
-                <w:vertAlign w:val="superscript"/>
-              </w:rPr>
-              <w:t xml:space="preserve">　年　月期</w:t>
-            </w:r>
-            <w:r>
-              <w:rPr>
-                <w:rFonts w:hint="eastAsia"/>
-                <w:color w:val="000000" w:themeColor="text1"/>
-                <w:sz w:val="18"/>
-                <w:szCs w:val="18"/>
-                <w:vertAlign w:val="superscript"/>
-              </w:rPr>
-              <w:t>)</w:t>
-            </w:r>
-          </w:p>
-        </w:tc>
-        <w:tc>
-          <w:tcPr>
-            <w:tcW w:w="1390" w:type="dxa"/>
-            <w:shd w:val="clear" w:color="auto" w:fill="auto"/>
-            <w:vAlign w:val="center"/>
-          </w:tcPr>
-          <w:p>
-            <w:pPr>
-              <w:jc w:val="center"/>
-              <w:rPr>
-                <w:color w:val="000000" w:themeColor="text1"/>
-                <w:sz w:val="18"/>
-                <w:szCs w:val="18"/>
-              </w:rPr>
-            </w:pPr>
-            <w:r>
-              <w:rPr>
-                <w:rFonts w:hint="eastAsia"/>
-                <w:color w:val="000000" w:themeColor="text1"/>
-                <w:sz w:val="18"/>
-                <w:szCs w:val="18"/>
-              </w:rPr>
-              <w:t>２年後</w:t>
-            </w:r>
-          </w:p>
-          <w:p>
-            <w:pPr>
-              <w:jc w:val="center"/>
-              <w:rPr>
-                <w:color w:val="000000" w:themeColor="text1"/>
-                <w:sz w:val="18"/>
-                <w:szCs w:val="18"/>
-                <w:vertAlign w:val="superscript"/>
-              </w:rPr>
-            </w:pPr>
-            <w:r>
-              <w:rPr>
-                <w:rFonts w:hint="eastAsia"/>
-                <w:color w:val="000000" w:themeColor="text1"/>
-                <w:sz w:val="18"/>
-                <w:szCs w:val="18"/>
-                <w:vertAlign w:val="superscript"/>
-              </w:rPr>
-              <w:t>(</w:t>
-            </w:r>
-            <w:r>
-              <w:rPr>
-                <w:rFonts w:hint="eastAsia"/>
-                <w:color w:val="000000" w:themeColor="text1"/>
-                <w:sz w:val="18"/>
-                <w:szCs w:val="18"/>
-                <w:vertAlign w:val="superscript"/>
-              </w:rPr>
-              <w:t xml:space="preserve">　年　月期</w:t>
-            </w:r>
-            <w:r>
-              <w:rPr>
-                <w:rFonts w:hint="eastAsia"/>
-                <w:color w:val="000000" w:themeColor="text1"/>
-                <w:sz w:val="18"/>
-                <w:szCs w:val="18"/>
-                <w:vertAlign w:val="superscript"/>
-              </w:rPr>
-              <w:t>)</w:t>
-            </w:r>
-          </w:p>
-        </w:tc>
-        <w:tc>
-          <w:tcPr>
-            <w:tcW w:w="1390" w:type="dxa"/>
-            <w:shd w:val="clear" w:color="auto" w:fill="auto"/>
-            <w:vAlign w:val="center"/>
-          </w:tcPr>
-          <w:p>
-            <w:pPr>
-              <w:jc w:val="center"/>
-              <w:rPr>
-                <w:color w:val="000000" w:themeColor="text1"/>
-                <w:sz w:val="18"/>
-                <w:szCs w:val="18"/>
-              </w:rPr>
-            </w:pPr>
-            <w:r>
-              <w:rPr>
-                <w:rFonts w:hint="eastAsia"/>
-                <w:color w:val="000000" w:themeColor="text1"/>
-                <w:sz w:val="18"/>
-                <w:szCs w:val="18"/>
-              </w:rPr>
-              <w:t>３年後</w:t>
-            </w:r>
-          </w:p>
-          <w:p>
-            <w:pPr>
-              <w:jc w:val="center"/>
-              <w:rPr>
-                <w:color w:val="000000" w:themeColor="text1"/>
-                <w:sz w:val="18"/>
-                <w:szCs w:val="18"/>
-                <w:vertAlign w:val="superscript"/>
-              </w:rPr>
-            </w:pPr>
-            <w:r>
-              <w:rPr>
-                <w:rFonts w:hint="eastAsia"/>
-                <w:color w:val="000000" w:themeColor="text1"/>
-                <w:sz w:val="18"/>
-                <w:szCs w:val="18"/>
-                <w:vertAlign w:val="superscript"/>
-              </w:rPr>
-              <w:t>(</w:t>
-            </w:r>
-            <w:r>
-              <w:rPr>
-                <w:rFonts w:hint="eastAsia"/>
-                <w:color w:val="000000" w:themeColor="text1"/>
-                <w:sz w:val="18"/>
-                <w:szCs w:val="18"/>
-                <w:vertAlign w:val="superscript"/>
-              </w:rPr>
-              <w:t xml:space="preserve">　年　月期</w:t>
-            </w:r>
-            <w:r>
-              <w:rPr>
-                <w:rFonts w:hint="eastAsia"/>
-                <w:color w:val="000000" w:themeColor="text1"/>
-                <w:sz w:val="18"/>
-                <w:szCs w:val="18"/>
-                <w:vertAlign w:val="superscript"/>
-              </w:rPr>
-              <w:t>)</w:t>
-            </w:r>
-          </w:p>
-        </w:tc>
-      </w:tr>
-      <w:tr>
-        <w:trPr>
-          <w:trHeight w:val="578"/>
-          <w:jc w:val="center"/>
-        </w:trPr>
-        <w:tc>
-          <w:tcPr>
-            <w:tcW w:w="2524" w:type="dxa"/>
-            <w:tcBorders>
-              <w:top w:val="double" w:sz="4" w:space="0" w:color="auto"/>
-              <w:bottom w:val="single" w:sz="4" w:space="0" w:color="auto"/>
-            </w:tcBorders>
-            <w:shd w:val="clear" w:color="auto" w:fill="auto"/>
-            <w:vAlign w:val="center"/>
-          </w:tcPr>
-          <w:p>
-            <w:pPr>
-              <w:rPr>
-                <w:color w:val="000000" w:themeColor="text1"/>
-                <w:sz w:val="18"/>
-                <w:szCs w:val="18"/>
-              </w:rPr>
-            </w:pPr>
-            <w:r>
-              <w:rPr>
-                <w:rFonts w:hint="eastAsia"/>
-                <w:color w:val="000000" w:themeColor="text1"/>
-                <w:sz w:val="18"/>
-                <w:szCs w:val="18"/>
-              </w:rPr>
-              <w:t>①売上高</w:t>
-            </w:r>
-          </w:p>
-        </w:tc>
-        <w:tc>
-          <w:tcPr>
-            <w:tcW w:w="1391" w:type="dxa"/>
-            <w:tcBorders>
-              <w:top w:val="double" w:sz="4" w:space="0" w:color="auto"/>
-            </w:tcBorders>
-            <w:shd w:val="clear" w:color="auto" w:fill="auto"/>
-            <w:vAlign w:val="center"/>
-          </w:tcPr>
-          <w:p>
-            <w:pPr>
-              <w:jc w:val="right"/>
-              <w:rPr>
-                <w:color w:val="000000" w:themeColor="text1"/>
-                <w:sz w:val="18"/>
-                <w:szCs w:val="18"/>
-              </w:rPr>
-            </w:pPr>
-          </w:p>
-        </w:tc>
-        <w:tc>
-          <w:tcPr>
-            <w:tcW w:w="1390" w:type="dxa"/>
-            <w:tcBorders>
-              <w:top w:val="double" w:sz="4" w:space="0" w:color="auto"/>
-            </w:tcBorders>
-            <w:shd w:val="clear" w:color="auto" w:fill="auto"/>
-            <w:vAlign w:val="center"/>
-          </w:tcPr>
-          <w:p>
-            <w:pPr>
-              <w:jc w:val="right"/>
-              <w:rPr>
-                <w:color w:val="000000" w:themeColor="text1"/>
-                <w:sz w:val="18"/>
-                <w:szCs w:val="18"/>
-              </w:rPr>
-            </w:pPr>
-          </w:p>
-        </w:tc>
-        <w:tc>
-          <w:tcPr>
-            <w:tcW w:w="1390" w:type="dxa"/>
-            <w:tcBorders>
-              <w:top w:val="double" w:sz="4" w:space="0" w:color="auto"/>
-            </w:tcBorders>
-            <w:shd w:val="clear" w:color="auto" w:fill="auto"/>
-            <w:vAlign w:val="center"/>
-          </w:tcPr>
-          <w:p>
-            <w:pPr>
-              <w:jc w:val="right"/>
-              <w:rPr>
-                <w:color w:val="000000" w:themeColor="text1"/>
-                <w:sz w:val="18"/>
-                <w:szCs w:val="18"/>
-              </w:rPr>
-            </w:pPr>
-          </w:p>
-        </w:tc>
-        <w:tc>
-          <w:tcPr>
-            <w:tcW w:w="1390" w:type="dxa"/>
-            <w:tcBorders>
-              <w:top w:val="double" w:sz="4" w:space="0" w:color="auto"/>
-            </w:tcBorders>
-            <w:shd w:val="clear" w:color="auto" w:fill="auto"/>
-            <w:vAlign w:val="center"/>
-          </w:tcPr>
-          <w:p>
-            <w:pPr>
-              <w:jc w:val="right"/>
-              <w:rPr>
-                <w:color w:val="000000" w:themeColor="text1"/>
-                <w:sz w:val="18"/>
-                <w:szCs w:val="18"/>
-              </w:rPr>
-            </w:pPr>
-          </w:p>
-        </w:tc>
-      </w:tr>
-      <w:tr>
-        <w:trPr>
-          <w:trHeight w:val="692"/>
-          <w:jc w:val="center"/>
-        </w:trPr>
-        <w:tc>
-          <w:tcPr>
-            <w:tcW w:w="2524" w:type="dxa"/>
-            <w:tcBorders>
-              <w:bottom w:val="single" w:sz="4" w:space="0" w:color="auto"/>
-            </w:tcBorders>
-            <w:shd w:val="clear" w:color="auto" w:fill="auto"/>
-            <w:vAlign w:val="center"/>
-          </w:tcPr>
-          <w:p>
-            <w:pPr>
-              <w:rPr>
-                <w:color w:val="000000" w:themeColor="text1"/>
-                <w:sz w:val="18"/>
-                <w:szCs w:val="18"/>
-              </w:rPr>
-            </w:pPr>
-            <w:r>
-              <w:rPr>
-                <w:rFonts w:hint="eastAsia"/>
-                <w:color w:val="000000" w:themeColor="text1"/>
-                <w:sz w:val="18"/>
-                <w:szCs w:val="18"/>
-              </w:rPr>
-              <w:t>②営業利益</w:t>
-            </w:r>
-          </w:p>
-        </w:tc>
-        <w:tc>
-          <w:tcPr>
-            <w:tcW w:w="1391" w:type="dxa"/>
-            <w:tcBorders>
-              <w:bottom w:val="single" w:sz="4" w:space="0" w:color="auto"/>
-            </w:tcBorders>
-            <w:shd w:val="clear" w:color="auto" w:fill="auto"/>
-            <w:vAlign w:val="center"/>
-          </w:tcPr>
-          <w:p>
-            <w:pPr>
-              <w:jc w:val="right"/>
-              <w:rPr>
-                <w:color w:val="000000" w:themeColor="text1"/>
-                <w:sz w:val="18"/>
-                <w:szCs w:val="18"/>
-              </w:rPr>
-            </w:pPr>
-          </w:p>
-        </w:tc>
-        <w:tc>
-          <w:tcPr>
-            <w:tcW w:w="1390" w:type="dxa"/>
-            <w:tcBorders>
-              <w:bottom w:val="single" w:sz="4" w:space="0" w:color="auto"/>
-            </w:tcBorders>
-            <w:shd w:val="clear" w:color="auto" w:fill="auto"/>
-            <w:vAlign w:val="center"/>
-          </w:tcPr>
-          <w:p>
-            <w:pPr>
-              <w:jc w:val="right"/>
-              <w:rPr>
-                <w:color w:val="000000" w:themeColor="text1"/>
-                <w:sz w:val="18"/>
-                <w:szCs w:val="18"/>
-              </w:rPr>
-            </w:pPr>
-          </w:p>
-        </w:tc>
-        <w:tc>
-          <w:tcPr>
-            <w:tcW w:w="1390" w:type="dxa"/>
-            <w:tcBorders>
-              <w:bottom w:val="single" w:sz="4" w:space="0" w:color="auto"/>
-            </w:tcBorders>
-            <w:shd w:val="clear" w:color="auto" w:fill="auto"/>
-            <w:vAlign w:val="center"/>
-          </w:tcPr>
-          <w:p>
-            <w:pPr>
-              <w:jc w:val="right"/>
-              <w:rPr>
-                <w:color w:val="000000" w:themeColor="text1"/>
-                <w:sz w:val="18"/>
-                <w:szCs w:val="18"/>
-              </w:rPr>
-            </w:pPr>
-          </w:p>
-        </w:tc>
-        <w:tc>
-          <w:tcPr>
-            <w:tcW w:w="1390" w:type="dxa"/>
-            <w:tcBorders>
-              <w:bottom w:val="single" w:sz="4" w:space="0" w:color="auto"/>
-            </w:tcBorders>
-            <w:shd w:val="clear" w:color="auto" w:fill="auto"/>
-            <w:vAlign w:val="center"/>
-          </w:tcPr>
-          <w:p>
-            <w:pPr>
-              <w:jc w:val="right"/>
-              <w:rPr>
-                <w:color w:val="000000" w:themeColor="text1"/>
-                <w:sz w:val="18"/>
-                <w:szCs w:val="18"/>
-              </w:rPr>
-            </w:pPr>
-          </w:p>
-        </w:tc>
-      </w:tr>
-      <w:tr>
-        <w:trPr>
-          <w:trHeight w:val="648"/>
-          <w:jc w:val="center"/>
-        </w:trPr>
-        <w:tc>
-          <w:tcPr>
-            <w:tcW w:w="2524" w:type="dxa"/>
-            <w:tcBorders>
-              <w:top w:val="single" w:sz="4" w:space="0" w:color="auto"/>
-              <w:left w:val="single" w:sz="4" w:space="0" w:color="auto"/>
-              <w:bottom w:val="single" w:sz="18" w:space="0" w:color="auto"/>
-            </w:tcBorders>
-            <w:shd w:val="clear" w:color="auto" w:fill="auto"/>
-            <w:vAlign w:val="center"/>
-          </w:tcPr>
-          <w:p>
-            <w:pPr>
-              <w:rPr>
-                <w:color w:val="000000" w:themeColor="text1"/>
-                <w:sz w:val="18"/>
-                <w:szCs w:val="18"/>
-              </w:rPr>
-            </w:pPr>
-            <w:r>
-              <w:rPr>
-                <w:rFonts w:hint="eastAsia"/>
-                <w:color w:val="000000" w:themeColor="text1"/>
-                <w:sz w:val="18"/>
-                <w:szCs w:val="18"/>
-              </w:rPr>
-              <w:t>③営業外損益</w:t>
-            </w:r>
-          </w:p>
-        </w:tc>
-        <w:tc>
-          <w:tcPr>
-            <w:tcW w:w="1391" w:type="dxa"/>
-            <w:tcBorders>
-              <w:top w:val="single" w:sz="4" w:space="0" w:color="auto"/>
-              <w:bottom w:val="single" w:sz="18" w:space="0" w:color="auto"/>
-            </w:tcBorders>
-            <w:shd w:val="clear" w:color="auto" w:fill="auto"/>
-            <w:vAlign w:val="center"/>
-          </w:tcPr>
-          <w:p>
-            <w:pPr>
-              <w:jc w:val="right"/>
-              <w:rPr>
-                <w:color w:val="000000" w:themeColor="text1"/>
-                <w:sz w:val="18"/>
-                <w:szCs w:val="18"/>
-              </w:rPr>
-            </w:pPr>
-          </w:p>
-        </w:tc>
-        <w:tc>
-          <w:tcPr>
-            <w:tcW w:w="1390" w:type="dxa"/>
-            <w:tcBorders>
-              <w:top w:val="single" w:sz="4" w:space="0" w:color="auto"/>
-              <w:bottom w:val="single" w:sz="18" w:space="0" w:color="auto"/>
-            </w:tcBorders>
-            <w:shd w:val="clear" w:color="auto" w:fill="auto"/>
-            <w:vAlign w:val="center"/>
-          </w:tcPr>
-          <w:p>
-            <w:pPr>
-              <w:jc w:val="right"/>
-              <w:rPr>
-                <w:color w:val="000000" w:themeColor="text1"/>
-                <w:sz w:val="18"/>
-                <w:szCs w:val="18"/>
-              </w:rPr>
-            </w:pPr>
-          </w:p>
-        </w:tc>
-        <w:tc>
-          <w:tcPr>
-            <w:tcW w:w="1390" w:type="dxa"/>
-            <w:tcBorders>
-              <w:top w:val="single" w:sz="4" w:space="0" w:color="auto"/>
-              <w:bottom w:val="single" w:sz="18" w:space="0" w:color="auto"/>
-            </w:tcBorders>
-            <w:shd w:val="clear" w:color="auto" w:fill="auto"/>
-            <w:vAlign w:val="center"/>
-          </w:tcPr>
-          <w:p>
-            <w:pPr>
-              <w:jc w:val="right"/>
-              <w:rPr>
-                <w:color w:val="000000" w:themeColor="text1"/>
-                <w:sz w:val="18"/>
-                <w:szCs w:val="18"/>
-              </w:rPr>
-            </w:pPr>
-          </w:p>
-        </w:tc>
-        <w:tc>
-          <w:tcPr>
-            <w:tcW w:w="1390" w:type="dxa"/>
-            <w:tcBorders>
-              <w:top w:val="single" w:sz="4" w:space="0" w:color="auto"/>
-              <w:bottom w:val="single" w:sz="18" w:space="0" w:color="auto"/>
-            </w:tcBorders>
-            <w:shd w:val="clear" w:color="auto" w:fill="auto"/>
-            <w:vAlign w:val="center"/>
-          </w:tcPr>
-          <w:p>
-            <w:pPr>
-              <w:jc w:val="right"/>
-              <w:rPr>
-                <w:color w:val="000000" w:themeColor="text1"/>
-                <w:sz w:val="18"/>
-                <w:szCs w:val="18"/>
-              </w:rPr>
-            </w:pPr>
-          </w:p>
-        </w:tc>
-      </w:tr>
-      <w:tr>
-        <w:trPr>
-          <w:trHeight w:val="601"/>
-          <w:jc w:val="center"/>
-        </w:trPr>
-        <w:tc>
-          <w:tcPr>
-            <w:tcW w:w="2524" w:type="dxa"/>
-            <w:tcBorders>
-              <w:top w:val="single" w:sz="18" w:space="0" w:color="auto"/>
-              <w:left w:val="single" w:sz="18" w:space="0" w:color="auto"/>
-              <w:bottom w:val="single" w:sz="18" w:space="0" w:color="auto"/>
-            </w:tcBorders>
-            <w:shd w:val="clear" w:color="auto" w:fill="auto"/>
-          </w:tcPr>
-          <w:p>
-            <w:pPr>
-              <w:rPr>
-                <w:color w:val="000000" w:themeColor="text1"/>
-                <w:sz w:val="18"/>
-                <w:szCs w:val="18"/>
-              </w:rPr>
-            </w:pPr>
-            <w:r>
-              <w:rPr>
-                <w:rFonts w:hint="eastAsia"/>
-                <w:color w:val="000000" w:themeColor="text1"/>
-                <w:sz w:val="18"/>
-                <w:szCs w:val="18"/>
-              </w:rPr>
-              <w:t>④経常利益（②＋③）</w:t>
-            </w:r>
-          </w:p>
-        </w:tc>
-        <w:tc>
-          <w:tcPr>
-            <w:tcW w:w="1391" w:type="dxa"/>
-            <w:tcBorders>
-              <w:top w:val="single" w:sz="18" w:space="0" w:color="auto"/>
-              <w:bottom w:val="single" w:sz="18" w:space="0" w:color="auto"/>
-            </w:tcBorders>
-            <w:shd w:val="clear" w:color="auto" w:fill="auto"/>
-            <w:vAlign w:val="center"/>
-          </w:tcPr>
-          <w:p>
-            <w:pPr>
-              <w:jc w:val="right"/>
-              <w:rPr>
-                <w:color w:val="000000" w:themeColor="text1"/>
-                <w:sz w:val="18"/>
-                <w:szCs w:val="18"/>
-              </w:rPr>
-            </w:pPr>
-          </w:p>
-        </w:tc>
-        <w:tc>
-          <w:tcPr>
-            <w:tcW w:w="1390" w:type="dxa"/>
-            <w:tcBorders>
-              <w:top w:val="single" w:sz="18" w:space="0" w:color="auto"/>
-              <w:bottom w:val="single" w:sz="18" w:space="0" w:color="auto"/>
-            </w:tcBorders>
-            <w:shd w:val="clear" w:color="auto" w:fill="auto"/>
-            <w:vAlign w:val="center"/>
-          </w:tcPr>
-          <w:p>
-            <w:pPr>
-              <w:jc w:val="right"/>
-              <w:rPr>
-                <w:color w:val="000000" w:themeColor="text1"/>
-                <w:sz w:val="18"/>
-                <w:szCs w:val="18"/>
-              </w:rPr>
-            </w:pPr>
-          </w:p>
-        </w:tc>
-        <w:tc>
-          <w:tcPr>
-            <w:tcW w:w="1390" w:type="dxa"/>
-            <w:tcBorders>
-              <w:top w:val="single" w:sz="18" w:space="0" w:color="auto"/>
-              <w:bottom w:val="single" w:sz="18" w:space="0" w:color="auto"/>
-            </w:tcBorders>
-            <w:shd w:val="clear" w:color="auto" w:fill="auto"/>
-            <w:vAlign w:val="center"/>
-          </w:tcPr>
-          <w:p>
-            <w:pPr>
-              <w:jc w:val="right"/>
-              <w:rPr>
-                <w:color w:val="000000" w:themeColor="text1"/>
-                <w:sz w:val="18"/>
-                <w:szCs w:val="18"/>
-              </w:rPr>
-            </w:pPr>
-          </w:p>
-        </w:tc>
-        <w:tc>
-          <w:tcPr>
-            <w:tcW w:w="1390" w:type="dxa"/>
-            <w:tcBorders>
-              <w:top w:val="single" w:sz="18" w:space="0" w:color="auto"/>
-              <w:bottom w:val="single" w:sz="18" w:space="0" w:color="auto"/>
-            </w:tcBorders>
-            <w:shd w:val="clear" w:color="auto" w:fill="auto"/>
-            <w:vAlign w:val="center"/>
-          </w:tcPr>
-          <w:p>
-            <w:pPr>
-              <w:jc w:val="right"/>
-              <w:rPr>
-                <w:color w:val="000000" w:themeColor="text1"/>
-                <w:sz w:val="18"/>
-                <w:szCs w:val="18"/>
-              </w:rPr>
-            </w:pPr>
-          </w:p>
-        </w:tc>
-      </w:tr>
-      <w:tr>
-        <w:trPr>
-          <w:trHeight w:val="510"/>
-          <w:jc w:val="center"/>
-        </w:trPr>
-        <w:tc>
-          <w:tcPr>
-            <w:tcW w:w="2524" w:type="dxa"/>
-            <w:tcBorders>
-              <w:top w:val="single" w:sz="18" w:space="0" w:color="auto"/>
-              <w:left w:val="single" w:sz="4" w:space="0" w:color="auto"/>
-              <w:bottom w:val="single" w:sz="4" w:space="0" w:color="auto"/>
-            </w:tcBorders>
-            <w:shd w:val="clear" w:color="auto" w:fill="auto"/>
-            <w:vAlign w:val="center"/>
-          </w:tcPr>
-          <w:p>
-            <w:pPr>
-              <w:rPr>
-                <w:color w:val="000000" w:themeColor="text1"/>
-                <w:sz w:val="18"/>
-                <w:szCs w:val="18"/>
-              </w:rPr>
-            </w:pPr>
-            <w:r>
-              <w:rPr>
-                <w:rFonts w:hint="eastAsia"/>
-                <w:color w:val="000000" w:themeColor="text1"/>
-                <w:sz w:val="18"/>
-                <w:szCs w:val="18"/>
-              </w:rPr>
-              <w:t>経常利益</w:t>
-            </w:r>
-            <w:r>
-              <w:rPr>
-                <w:rFonts w:hint="eastAsia"/>
-                <w:color w:val="000000" w:themeColor="text1"/>
-                <w:sz w:val="18"/>
-                <w:szCs w:val="18"/>
-              </w:rPr>
-              <w:t>(</w:t>
-            </w:r>
-            <w:r>
-              <w:rPr>
-                <w:rFonts w:hint="eastAsia"/>
-                <w:color w:val="000000" w:themeColor="text1"/>
-                <w:sz w:val="18"/>
-                <w:szCs w:val="18"/>
-              </w:rPr>
-              <w:t>④</w:t>
-            </w:r>
-            <w:r>
-              <w:rPr>
-                <w:rFonts w:hint="eastAsia"/>
-                <w:color w:val="000000" w:themeColor="text1"/>
-                <w:sz w:val="18"/>
-                <w:szCs w:val="18"/>
-              </w:rPr>
-              <w:t>)</w:t>
-            </w:r>
-          </w:p>
-          <w:p>
-            <w:pPr>
-              <w:rPr>
-                <w:color w:val="000000" w:themeColor="text1"/>
-                <w:sz w:val="18"/>
-                <w:szCs w:val="18"/>
-              </w:rPr>
-            </w:pPr>
-            <w:r>
-              <w:rPr>
-                <w:rFonts w:hint="eastAsia"/>
-                <w:color w:val="000000" w:themeColor="text1"/>
-                <w:sz w:val="18"/>
-                <w:szCs w:val="18"/>
-              </w:rPr>
-              <w:t>対前年伸び率（％）</w:t>
-            </w:r>
-          </w:p>
-        </w:tc>
-        <w:tc>
-          <w:tcPr>
-            <w:tcW w:w="1391" w:type="dxa"/>
-            <w:tcBorders>
-              <w:top w:val="single" w:sz="18" w:space="0" w:color="auto"/>
-              <w:bottom w:val="single" w:sz="4" w:space="0" w:color="auto"/>
-            </w:tcBorders>
-            <w:shd w:val="clear" w:color="auto" w:fill="auto"/>
-            <w:vAlign w:val="center"/>
-          </w:tcPr>
-          <w:p>
-            <w:pPr>
-              <w:jc w:val="right"/>
-              <w:rPr>
-                <w:color w:val="000000" w:themeColor="text1"/>
-                <w:sz w:val="18"/>
-                <w:szCs w:val="18"/>
-              </w:rPr>
-            </w:pPr>
-          </w:p>
-        </w:tc>
-        <w:tc>
-          <w:tcPr>
-            <w:tcW w:w="1390" w:type="dxa"/>
-            <w:tcBorders>
-              <w:top w:val="single" w:sz="18" w:space="0" w:color="auto"/>
-              <w:bottom w:val="single" w:sz="4" w:space="0" w:color="auto"/>
-            </w:tcBorders>
-            <w:shd w:val="clear" w:color="auto" w:fill="auto"/>
-            <w:vAlign w:val="center"/>
-          </w:tcPr>
-          <w:p>
-            <w:pPr>
-              <w:jc w:val="right"/>
-              <w:rPr>
-                <w:color w:val="000000" w:themeColor="text1"/>
-                <w:sz w:val="18"/>
-                <w:szCs w:val="18"/>
-              </w:rPr>
-            </w:pPr>
-          </w:p>
-        </w:tc>
-        <w:tc>
-          <w:tcPr>
-            <w:tcW w:w="1390" w:type="dxa"/>
-            <w:tcBorders>
-              <w:top w:val="single" w:sz="18" w:space="0" w:color="auto"/>
-              <w:bottom w:val="single" w:sz="4" w:space="0" w:color="auto"/>
-            </w:tcBorders>
-            <w:shd w:val="clear" w:color="auto" w:fill="auto"/>
-            <w:vAlign w:val="center"/>
-          </w:tcPr>
-          <w:p>
-            <w:pPr>
-              <w:jc w:val="right"/>
-              <w:rPr>
-                <w:color w:val="000000" w:themeColor="text1"/>
-                <w:sz w:val="18"/>
-                <w:szCs w:val="18"/>
-              </w:rPr>
-            </w:pPr>
-          </w:p>
-        </w:tc>
-        <w:tc>
-          <w:tcPr>
-            <w:tcW w:w="1390" w:type="dxa"/>
-            <w:tcBorders>
-              <w:top w:val="single" w:sz="18" w:space="0" w:color="auto"/>
-              <w:bottom w:val="single" w:sz="4" w:space="0" w:color="auto"/>
-            </w:tcBorders>
-            <w:shd w:val="clear" w:color="auto" w:fill="auto"/>
-            <w:vAlign w:val="center"/>
-          </w:tcPr>
-          <w:p>
-            <w:pPr>
-              <w:jc w:val="right"/>
-              <w:rPr>
-                <w:color w:val="000000" w:themeColor="text1"/>
-                <w:sz w:val="18"/>
-                <w:szCs w:val="18"/>
-              </w:rPr>
-            </w:pPr>
-          </w:p>
-        </w:tc>
-      </w:tr>
-      <w:tr>
-        <w:trPr>
-          <w:trHeight w:val="604"/>
-          <w:jc w:val="center"/>
-        </w:trPr>
-        <w:tc>
-          <w:tcPr>
-            <w:tcW w:w="2524" w:type="dxa"/>
-            <w:tcBorders>
-              <w:top w:val="single" w:sz="4" w:space="0" w:color="auto"/>
-            </w:tcBorders>
-            <w:shd w:val="clear" w:color="auto" w:fill="auto"/>
-            <w:vAlign w:val="center"/>
-          </w:tcPr>
-          <w:p>
-            <w:pPr>
-              <w:rPr>
-                <w:color w:val="000000" w:themeColor="text1"/>
-                <w:sz w:val="18"/>
-                <w:szCs w:val="18"/>
-              </w:rPr>
-            </w:pPr>
-            <w:r>
-              <w:rPr>
-                <w:rFonts w:hint="eastAsia"/>
-                <w:color w:val="000000" w:themeColor="text1"/>
-                <w:sz w:val="18"/>
-                <w:szCs w:val="18"/>
-              </w:rPr>
-              <w:t>⑤人件費</w:t>
-            </w:r>
-          </w:p>
-        </w:tc>
-        <w:tc>
-          <w:tcPr>
-            <w:tcW w:w="1391" w:type="dxa"/>
-            <w:tcBorders>
-              <w:top w:val="single" w:sz="4" w:space="0" w:color="auto"/>
-            </w:tcBorders>
-            <w:shd w:val="clear" w:color="auto" w:fill="auto"/>
-            <w:vAlign w:val="center"/>
-          </w:tcPr>
-          <w:p>
-            <w:pPr>
-              <w:jc w:val="right"/>
-              <w:rPr>
-                <w:color w:val="000000" w:themeColor="text1"/>
-                <w:sz w:val="18"/>
-                <w:szCs w:val="18"/>
-              </w:rPr>
-            </w:pPr>
-          </w:p>
-        </w:tc>
-        <w:tc>
-          <w:tcPr>
-            <w:tcW w:w="1390" w:type="dxa"/>
-            <w:tcBorders>
-              <w:top w:val="single" w:sz="4" w:space="0" w:color="auto"/>
-            </w:tcBorders>
-            <w:shd w:val="clear" w:color="auto" w:fill="auto"/>
-            <w:vAlign w:val="center"/>
-          </w:tcPr>
-          <w:p>
-            <w:pPr>
-              <w:jc w:val="right"/>
-              <w:rPr>
-                <w:color w:val="000000" w:themeColor="text1"/>
-                <w:sz w:val="18"/>
-                <w:szCs w:val="18"/>
-              </w:rPr>
-            </w:pPr>
-          </w:p>
-        </w:tc>
-        <w:tc>
-          <w:tcPr>
-            <w:tcW w:w="1390" w:type="dxa"/>
-            <w:tcBorders>
-              <w:top w:val="single" w:sz="4" w:space="0" w:color="auto"/>
-            </w:tcBorders>
-            <w:shd w:val="clear" w:color="auto" w:fill="auto"/>
-            <w:vAlign w:val="center"/>
-          </w:tcPr>
-          <w:p>
-            <w:pPr>
-              <w:jc w:val="right"/>
-              <w:rPr>
-                <w:color w:val="000000" w:themeColor="text1"/>
-                <w:sz w:val="18"/>
-                <w:szCs w:val="18"/>
-              </w:rPr>
-            </w:pPr>
-          </w:p>
-        </w:tc>
-        <w:tc>
-          <w:tcPr>
-            <w:tcW w:w="1390" w:type="dxa"/>
-            <w:tcBorders>
-              <w:top w:val="single" w:sz="4" w:space="0" w:color="auto"/>
-            </w:tcBorders>
-            <w:shd w:val="clear" w:color="auto" w:fill="auto"/>
-            <w:vAlign w:val="center"/>
-          </w:tcPr>
-          <w:p>
-            <w:pPr>
-              <w:jc w:val="right"/>
-              <w:rPr>
-                <w:color w:val="000000" w:themeColor="text1"/>
-                <w:sz w:val="18"/>
-                <w:szCs w:val="18"/>
-              </w:rPr>
-            </w:pPr>
-          </w:p>
-        </w:tc>
-      </w:tr>
-      <w:tr>
-        <w:trPr>
-          <w:trHeight w:val="556"/>
-          <w:jc w:val="center"/>
-        </w:trPr>
-        <w:tc>
-          <w:tcPr>
-            <w:tcW w:w="2524" w:type="dxa"/>
-            <w:tcBorders>
-              <w:bottom w:val="single" w:sz="18" w:space="0" w:color="auto"/>
-            </w:tcBorders>
-            <w:shd w:val="clear" w:color="auto" w:fill="auto"/>
-            <w:vAlign w:val="center"/>
-          </w:tcPr>
-          <w:p>
-            <w:pPr>
-              <w:rPr>
-                <w:color w:val="000000" w:themeColor="text1"/>
-                <w:sz w:val="18"/>
-                <w:szCs w:val="18"/>
-              </w:rPr>
-            </w:pPr>
-            <w:r>
-              <w:rPr>
-                <w:rFonts w:hint="eastAsia"/>
-                <w:color w:val="000000" w:themeColor="text1"/>
-                <w:sz w:val="18"/>
-                <w:szCs w:val="18"/>
-              </w:rPr>
-              <w:t>⑥減価償却費</w:t>
-            </w:r>
-          </w:p>
-        </w:tc>
-        <w:tc>
-          <w:tcPr>
-            <w:tcW w:w="1391" w:type="dxa"/>
-            <w:tcBorders>
-              <w:bottom w:val="single" w:sz="18" w:space="0" w:color="auto"/>
-            </w:tcBorders>
-            <w:shd w:val="clear" w:color="auto" w:fill="auto"/>
-            <w:vAlign w:val="center"/>
-          </w:tcPr>
-          <w:p>
-            <w:pPr>
-              <w:jc w:val="right"/>
-              <w:rPr>
-                <w:color w:val="000000" w:themeColor="text1"/>
-                <w:sz w:val="18"/>
-                <w:szCs w:val="18"/>
-              </w:rPr>
-            </w:pPr>
-          </w:p>
-        </w:tc>
-        <w:tc>
-          <w:tcPr>
-            <w:tcW w:w="1390" w:type="dxa"/>
-            <w:tcBorders>
-              <w:bottom w:val="single" w:sz="18" w:space="0" w:color="auto"/>
-            </w:tcBorders>
-            <w:shd w:val="clear" w:color="auto" w:fill="auto"/>
-            <w:vAlign w:val="center"/>
-          </w:tcPr>
-          <w:p>
-            <w:pPr>
-              <w:jc w:val="right"/>
-              <w:rPr>
-                <w:color w:val="000000" w:themeColor="text1"/>
-                <w:sz w:val="18"/>
-                <w:szCs w:val="18"/>
-              </w:rPr>
-            </w:pPr>
-          </w:p>
-        </w:tc>
-        <w:tc>
-          <w:tcPr>
-            <w:tcW w:w="1390" w:type="dxa"/>
-            <w:tcBorders>
-              <w:bottom w:val="single" w:sz="18" w:space="0" w:color="auto"/>
-            </w:tcBorders>
-            <w:shd w:val="clear" w:color="auto" w:fill="auto"/>
-            <w:vAlign w:val="center"/>
-          </w:tcPr>
-          <w:p>
-            <w:pPr>
-              <w:jc w:val="right"/>
-              <w:rPr>
-                <w:color w:val="000000" w:themeColor="text1"/>
-                <w:sz w:val="18"/>
-                <w:szCs w:val="18"/>
-              </w:rPr>
-            </w:pPr>
-          </w:p>
-        </w:tc>
-        <w:tc>
-          <w:tcPr>
-            <w:tcW w:w="1390" w:type="dxa"/>
-            <w:tcBorders>
-              <w:bottom w:val="single" w:sz="18" w:space="0" w:color="auto"/>
-            </w:tcBorders>
-            <w:shd w:val="clear" w:color="auto" w:fill="auto"/>
-            <w:vAlign w:val="center"/>
-          </w:tcPr>
-          <w:p>
-            <w:pPr>
-              <w:jc w:val="right"/>
-              <w:rPr>
-                <w:color w:val="000000" w:themeColor="text1"/>
-                <w:sz w:val="18"/>
-                <w:szCs w:val="18"/>
-              </w:rPr>
-            </w:pPr>
-          </w:p>
-        </w:tc>
-      </w:tr>
-      <w:tr>
-        <w:trPr>
-          <w:trHeight w:val="510"/>
-          <w:jc w:val="center"/>
-        </w:trPr>
-        <w:tc>
-          <w:tcPr>
-            <w:tcW w:w="2524" w:type="dxa"/>
-            <w:tcBorders>
-              <w:top w:val="single" w:sz="18" w:space="0" w:color="auto"/>
-              <w:left w:val="single" w:sz="18" w:space="0" w:color="auto"/>
-              <w:bottom w:val="single" w:sz="18" w:space="0" w:color="auto"/>
-            </w:tcBorders>
-            <w:shd w:val="clear" w:color="auto" w:fill="auto"/>
-            <w:vAlign w:val="center"/>
-          </w:tcPr>
-          <w:p>
-            <w:pPr>
-              <w:rPr>
-                <w:color w:val="000000" w:themeColor="text1"/>
-                <w:sz w:val="18"/>
-                <w:szCs w:val="18"/>
-              </w:rPr>
-            </w:pPr>
-            <w:r>
-              <w:rPr>
-                <w:rFonts w:hint="eastAsia"/>
-                <w:color w:val="000000" w:themeColor="text1"/>
-                <w:sz w:val="18"/>
-                <w:szCs w:val="18"/>
-              </w:rPr>
-              <w:t>⑦付加価値額</w:t>
-            </w:r>
-          </w:p>
-          <w:p>
-            <w:pPr>
-              <w:rPr>
-                <w:color w:val="000000" w:themeColor="text1"/>
-                <w:sz w:val="18"/>
-                <w:szCs w:val="18"/>
-              </w:rPr>
-            </w:pPr>
-            <w:r>
-              <w:rPr>
-                <w:rFonts w:hint="eastAsia"/>
-                <w:color w:val="000000" w:themeColor="text1"/>
-                <w:sz w:val="18"/>
-                <w:szCs w:val="18"/>
-              </w:rPr>
-              <w:t>（②</w:t>
-            </w:r>
-            <w:r>
-              <w:rPr>
-                <w:rFonts w:hint="eastAsia"/>
-                <w:color w:val="000000" w:themeColor="text1"/>
-                <w:sz w:val="18"/>
-                <w:szCs w:val="18"/>
-              </w:rPr>
-              <w:t>+</w:t>
-            </w:r>
-            <w:r>
-              <w:rPr>
-                <w:rFonts w:hint="eastAsia"/>
-                <w:color w:val="000000" w:themeColor="text1"/>
-                <w:sz w:val="18"/>
-                <w:szCs w:val="18"/>
-              </w:rPr>
-              <w:t>⑤</w:t>
-            </w:r>
-            <w:r>
-              <w:rPr>
-                <w:rFonts w:hint="eastAsia"/>
-                <w:color w:val="000000" w:themeColor="text1"/>
-                <w:sz w:val="18"/>
-                <w:szCs w:val="18"/>
-              </w:rPr>
-              <w:t>+</w:t>
-            </w:r>
-            <w:r>
-              <w:rPr>
-                <w:rFonts w:hint="eastAsia"/>
-                <w:color w:val="000000" w:themeColor="text1"/>
-                <w:sz w:val="18"/>
-                <w:szCs w:val="18"/>
-              </w:rPr>
-              <w:t>⑥）</w:t>
-            </w:r>
-          </w:p>
-        </w:tc>
-        <w:tc>
-          <w:tcPr>
-            <w:tcW w:w="1391" w:type="dxa"/>
-            <w:tcBorders>
-              <w:top w:val="single" w:sz="18" w:space="0" w:color="auto"/>
-              <w:bottom w:val="single" w:sz="18" w:space="0" w:color="auto"/>
-            </w:tcBorders>
-            <w:shd w:val="clear" w:color="auto" w:fill="auto"/>
-            <w:vAlign w:val="center"/>
-          </w:tcPr>
-          <w:p>
-            <w:pPr>
-              <w:jc w:val="right"/>
-              <w:rPr>
-                <w:color w:val="000000" w:themeColor="text1"/>
-                <w:sz w:val="18"/>
-                <w:szCs w:val="18"/>
-              </w:rPr>
-            </w:pPr>
-          </w:p>
-        </w:tc>
-        <w:tc>
-          <w:tcPr>
-            <w:tcW w:w="1390" w:type="dxa"/>
-            <w:tcBorders>
-              <w:top w:val="single" w:sz="18" w:space="0" w:color="auto"/>
-              <w:bottom w:val="single" w:sz="18" w:space="0" w:color="auto"/>
-            </w:tcBorders>
-            <w:shd w:val="clear" w:color="auto" w:fill="auto"/>
-            <w:vAlign w:val="center"/>
-          </w:tcPr>
-          <w:p>
-            <w:pPr>
-              <w:jc w:val="right"/>
-              <w:rPr>
-                <w:color w:val="000000" w:themeColor="text1"/>
-                <w:sz w:val="18"/>
-                <w:szCs w:val="18"/>
-              </w:rPr>
-            </w:pPr>
-          </w:p>
-        </w:tc>
-        <w:tc>
-          <w:tcPr>
-            <w:tcW w:w="1390" w:type="dxa"/>
-            <w:tcBorders>
-              <w:top w:val="single" w:sz="18" w:space="0" w:color="auto"/>
-              <w:bottom w:val="single" w:sz="18" w:space="0" w:color="auto"/>
-            </w:tcBorders>
-            <w:shd w:val="clear" w:color="auto" w:fill="auto"/>
-            <w:vAlign w:val="center"/>
-          </w:tcPr>
-          <w:p>
-            <w:pPr>
-              <w:jc w:val="right"/>
-              <w:rPr>
-                <w:color w:val="000000" w:themeColor="text1"/>
-                <w:sz w:val="18"/>
-                <w:szCs w:val="18"/>
-              </w:rPr>
-            </w:pPr>
-          </w:p>
-        </w:tc>
-        <w:tc>
-          <w:tcPr>
-            <w:tcW w:w="1390" w:type="dxa"/>
-            <w:tcBorders>
-              <w:top w:val="single" w:sz="18" w:space="0" w:color="auto"/>
-              <w:bottom w:val="single" w:sz="18" w:space="0" w:color="auto"/>
-            </w:tcBorders>
-            <w:shd w:val="clear" w:color="auto" w:fill="auto"/>
-            <w:vAlign w:val="center"/>
-          </w:tcPr>
-          <w:p>
-            <w:pPr>
-              <w:jc w:val="right"/>
-              <w:rPr>
-                <w:color w:val="000000" w:themeColor="text1"/>
-                <w:sz w:val="18"/>
-                <w:szCs w:val="18"/>
-              </w:rPr>
-            </w:pPr>
-          </w:p>
-        </w:tc>
-      </w:tr>
-      <w:tr>
-        <w:trPr>
-          <w:trHeight w:val="687"/>
-          <w:jc w:val="center"/>
-        </w:trPr>
-        <w:tc>
-          <w:tcPr>
-            <w:tcW w:w="2524" w:type="dxa"/>
-            <w:tcBorders>
-              <w:top w:val="single" w:sz="18" w:space="0" w:color="auto"/>
-            </w:tcBorders>
-            <w:shd w:val="clear" w:color="auto" w:fill="auto"/>
-            <w:vAlign w:val="center"/>
-          </w:tcPr>
-          <w:p>
-            <w:pPr>
-              <w:rPr>
-                <w:color w:val="000000" w:themeColor="text1"/>
-                <w:sz w:val="18"/>
-                <w:szCs w:val="18"/>
-              </w:rPr>
-            </w:pPr>
-            <w:r>
-              <w:rPr>
-                <w:rFonts w:hint="eastAsia"/>
-                <w:color w:val="000000" w:themeColor="text1"/>
-                <w:sz w:val="18"/>
-                <w:szCs w:val="18"/>
-              </w:rPr>
-              <w:t>付加価値額</w:t>
-            </w:r>
-            <w:r>
-              <w:rPr>
-                <w:rFonts w:hint="eastAsia"/>
-                <w:color w:val="000000" w:themeColor="text1"/>
-                <w:sz w:val="18"/>
-                <w:szCs w:val="18"/>
-              </w:rPr>
-              <w:t>(</w:t>
-            </w:r>
-            <w:r>
-              <w:rPr>
-                <w:rFonts w:hint="eastAsia"/>
-                <w:color w:val="000000" w:themeColor="text1"/>
-                <w:sz w:val="18"/>
-                <w:szCs w:val="18"/>
-              </w:rPr>
-              <w:t>⑦</w:t>
-            </w:r>
-            <w:r>
-              <w:rPr>
-                <w:rFonts w:hint="eastAsia"/>
-                <w:color w:val="000000" w:themeColor="text1"/>
-                <w:sz w:val="18"/>
-                <w:szCs w:val="18"/>
-              </w:rPr>
-              <w:t>)</w:t>
-            </w:r>
-          </w:p>
-          <w:p>
-            <w:pPr>
-              <w:rPr>
-                <w:color w:val="000000" w:themeColor="text1"/>
-                <w:sz w:val="18"/>
-                <w:szCs w:val="18"/>
-              </w:rPr>
-            </w:pPr>
-            <w:r>
-              <w:rPr>
-                <w:rFonts w:hint="eastAsia"/>
-                <w:color w:val="000000" w:themeColor="text1"/>
-                <w:sz w:val="18"/>
-                <w:szCs w:val="18"/>
-              </w:rPr>
-              <w:t>対前年伸び率</w:t>
-            </w:r>
-          </w:p>
-        </w:tc>
-        <w:tc>
-          <w:tcPr>
-            <w:tcW w:w="1391" w:type="dxa"/>
-            <w:tcBorders>
-              <w:top w:val="single" w:sz="18" w:space="0" w:color="auto"/>
-            </w:tcBorders>
-            <w:shd w:val="clear" w:color="auto" w:fill="auto"/>
-            <w:vAlign w:val="center"/>
-          </w:tcPr>
-          <w:p>
-            <w:pPr>
-              <w:jc w:val="right"/>
-              <w:rPr>
-                <w:color w:val="000000" w:themeColor="text1"/>
-                <w:sz w:val="18"/>
-                <w:szCs w:val="18"/>
-              </w:rPr>
-            </w:pPr>
-          </w:p>
-        </w:tc>
-        <w:tc>
-          <w:tcPr>
-            <w:tcW w:w="1390" w:type="dxa"/>
-            <w:tcBorders>
-              <w:top w:val="single" w:sz="18" w:space="0" w:color="auto"/>
-            </w:tcBorders>
-            <w:shd w:val="clear" w:color="auto" w:fill="auto"/>
-            <w:vAlign w:val="center"/>
-          </w:tcPr>
-          <w:p>
-            <w:pPr>
-              <w:jc w:val="right"/>
-              <w:rPr>
-                <w:color w:val="000000" w:themeColor="text1"/>
-                <w:sz w:val="18"/>
-                <w:szCs w:val="18"/>
-              </w:rPr>
-            </w:pPr>
-          </w:p>
-        </w:tc>
-        <w:tc>
-          <w:tcPr>
-            <w:tcW w:w="1390" w:type="dxa"/>
-            <w:tcBorders>
-              <w:top w:val="single" w:sz="18" w:space="0" w:color="auto"/>
-            </w:tcBorders>
-            <w:shd w:val="clear" w:color="auto" w:fill="auto"/>
-            <w:vAlign w:val="center"/>
-          </w:tcPr>
-          <w:p>
-            <w:pPr>
-              <w:jc w:val="right"/>
-              <w:rPr>
-                <w:color w:val="000000" w:themeColor="text1"/>
-                <w:sz w:val="18"/>
-                <w:szCs w:val="18"/>
-              </w:rPr>
-            </w:pPr>
-          </w:p>
-        </w:tc>
-        <w:tc>
-          <w:tcPr>
-            <w:tcW w:w="1390" w:type="dxa"/>
-            <w:tcBorders>
-              <w:top w:val="single" w:sz="18" w:space="0" w:color="auto"/>
-            </w:tcBorders>
-            <w:shd w:val="clear" w:color="auto" w:fill="auto"/>
-            <w:vAlign w:val="center"/>
-          </w:tcPr>
-          <w:p>
-            <w:pPr>
-              <w:jc w:val="right"/>
-              <w:rPr>
-                <w:color w:val="000000" w:themeColor="text1"/>
-                <w:sz w:val="18"/>
-                <w:szCs w:val="18"/>
-              </w:rPr>
-            </w:pPr>
-          </w:p>
-        </w:tc>
-      </w:tr>
-    </w:tbl>
-    <w:p>
-      <w:pPr>
-        <w:snapToGrid w:val="0"/>
-        <w:ind w:right="-210" w:firstLineChars="100" w:firstLine="180"/>
-        <w:rPr>
-          <w:color w:val="000000" w:themeColor="text1"/>
-          <w:sz w:val="18"/>
-          <w:szCs w:val="18"/>
-        </w:rPr>
-      </w:pPr>
-      <w:r>
-        <w:rPr>
-          <w:rFonts w:hint="eastAsia"/>
-          <w:color w:val="000000" w:themeColor="text1"/>
-          <w:sz w:val="18"/>
-          <w:szCs w:val="18"/>
-        </w:rPr>
-        <w:t>（記入方法）</w:t>
-      </w:r>
-    </w:p>
-    <w:p>
-      <w:pPr>
-        <w:snapToGrid w:val="0"/>
-        <w:ind w:firstLineChars="200" w:firstLine="360"/>
-        <w:rPr>
-          <w:b/>
-          <w:color w:val="000000" w:themeColor="text1"/>
-          <w:sz w:val="18"/>
-          <w:szCs w:val="18"/>
-        </w:rPr>
-      </w:pPr>
-      <w:r>
-        <w:rPr>
-          <w:rFonts w:hint="eastAsia"/>
-          <w:color w:val="000000" w:themeColor="text1"/>
-          <w:sz w:val="18"/>
-          <w:szCs w:val="18"/>
-        </w:rPr>
-        <w:t>・人件費には、役員報酬、給与、賞与、福利厚生費、退職金等の総額を記入してください。</w:t>
-      </w:r>
-    </w:p>
-    <w:p>
-      <w:pPr>
-        <w:snapToGrid w:val="0"/>
-        <w:ind w:right="-210"/>
-        <w:rPr>
-          <w:color w:val="000000" w:themeColor="text1"/>
-          <w:sz w:val="18"/>
-          <w:szCs w:val="18"/>
-        </w:rPr>
-      </w:pPr>
-    </w:p>
-    <w:p>
-      <w:pPr>
-        <w:rPr>
-          <w:color w:val="000000" w:themeColor="text1"/>
-          <w:sz w:val="22"/>
-          <w:szCs w:val="22"/>
-        </w:rPr>
-      </w:pPr>
-    </w:p>
-    <w:p>
-      <w:pPr>
-        <w:ind w:firstLineChars="100" w:firstLine="220"/>
-        <w:rPr>
-          <w:color w:val="000000" w:themeColor="text1"/>
-          <w:sz w:val="22"/>
-          <w:szCs w:val="22"/>
-        </w:rPr>
-      </w:pPr>
-      <w:r>
-        <w:rPr>
-          <w:rFonts w:hint="eastAsia"/>
-          <w:color w:val="000000" w:themeColor="text1"/>
-          <w:sz w:val="22"/>
-          <w:szCs w:val="22"/>
-        </w:rPr>
-        <w:t>中期事業計画</w:t>
-      </w:r>
-    </w:p>
-    <w:tbl>
-      <w:tblPr>
-        <w:tblW w:w="9781" w:type="dxa"/>
-        <w:tblInd w:w="99" w:type="dxa"/>
-        <w:tblBorders>
-          <w:top w:val="single" w:sz="4" w:space="0" w:color="auto"/>
-          <w:left w:val="single" w:sz="4" w:space="0" w:color="auto"/>
-          <w:bottom w:val="single" w:sz="4" w:space="0" w:color="auto"/>
-          <w:right w:val="single" w:sz="4" w:space="0" w:color="auto"/>
-          <w:insideH w:val="single" w:sz="4" w:space="0" w:color="auto"/>
-          <w:insideV w:val="single" w:sz="4" w:space="0" w:color="auto"/>
-        </w:tblBorders>
-        <w:tblCellMar>
-          <w:left w:w="99" w:type="dxa"/>
-          <w:right w:w="99" w:type="dxa"/>
-        </w:tblCellMar>
-        <w:tblLook w:val="0000" w:firstRow="0" w:lastRow="0" w:firstColumn="0" w:lastColumn="0" w:noHBand="0" w:noVBand="0"/>
-      </w:tblPr>
-      <w:tblGrid>
-        <w:gridCol w:w="1701"/>
-        <w:gridCol w:w="8080"/>
-      </w:tblGrid>
-      <w:tr>
-        <w:trPr>
-          <w:trHeight w:val="367"/>
-        </w:trPr>
-        <w:tc>
-          <w:tcPr>
-            <w:tcW w:w="1701" w:type="dxa"/>
-          </w:tcPr>
-          <w:p>
-            <w:pPr>
-              <w:spacing w:line="0" w:lineRule="atLeast"/>
-              <w:ind w:right="-947" w:firstLineChars="150" w:firstLine="330"/>
-              <w:rPr>
-                <w:color w:val="000000" w:themeColor="text1"/>
-                <w:sz w:val="22"/>
-              </w:rPr>
-            </w:pPr>
-            <w:r>
-              <w:rPr>
-                <w:rFonts w:hint="eastAsia"/>
-                <w:color w:val="000000" w:themeColor="text1"/>
-                <w:sz w:val="22"/>
-              </w:rPr>
-              <w:t>実施時期</w:t>
-            </w:r>
-          </w:p>
-        </w:tc>
-        <w:tc>
-          <w:tcPr>
-            <w:tcW w:w="8080" w:type="dxa"/>
-          </w:tcPr>
-          <w:p>
-            <w:pPr>
-              <w:widowControl/>
-              <w:jc w:val="center"/>
-              <w:rPr>
-                <w:color w:val="000000" w:themeColor="text1"/>
-                <w:sz w:val="24"/>
-              </w:rPr>
-            </w:pPr>
-            <w:r>
-              <w:rPr>
-                <w:rFonts w:hint="eastAsia"/>
-                <w:color w:val="000000" w:themeColor="text1"/>
-                <w:sz w:val="22"/>
-              </w:rPr>
-              <w:t>内　容</w:t>
-            </w:r>
-          </w:p>
-        </w:tc>
-      </w:tr>
-      <w:tr>
-        <w:trPr>
-          <w:trHeight w:val="3603"/>
-        </w:trPr>
-        <w:tc>
-          <w:tcPr>
-            <w:tcW w:w="1701" w:type="dxa"/>
-          </w:tcPr>
-          <w:p>
-            <w:pPr>
-              <w:spacing w:line="0" w:lineRule="atLeast"/>
-              <w:ind w:right="-947"/>
-              <w:jc w:val="center"/>
-              <w:rPr>
-                <w:color w:val="000000" w:themeColor="text1"/>
-                <w:sz w:val="20"/>
-                <w:szCs w:val="16"/>
-              </w:rPr>
-            </w:pPr>
-          </w:p>
-          <w:p>
-            <w:pPr>
-              <w:spacing w:line="0" w:lineRule="atLeast"/>
-              <w:ind w:right="-947"/>
-              <w:rPr>
-                <w:color w:val="000000" w:themeColor="text1"/>
-                <w:sz w:val="22"/>
-                <w:szCs w:val="16"/>
-              </w:rPr>
-            </w:pPr>
-            <w:r>
-              <w:rPr>
-                <w:rFonts w:hint="eastAsia"/>
-                <w:color w:val="000000" w:themeColor="text1"/>
-                <w:sz w:val="20"/>
-                <w:szCs w:val="16"/>
-              </w:rPr>
-              <w:t xml:space="preserve">　　</w:t>
-            </w:r>
-            <w:r>
-              <w:rPr>
-                <w:rFonts w:hint="eastAsia"/>
-                <w:color w:val="000000" w:themeColor="text1"/>
-                <w:sz w:val="18"/>
-                <w:szCs w:val="16"/>
-              </w:rPr>
-              <w:t xml:space="preserve">　年　　月</w:t>
-            </w:r>
-          </w:p>
-        </w:tc>
-        <w:tc>
-          <w:tcPr>
-            <w:tcW w:w="8080" w:type="dxa"/>
-          </w:tcPr>
-          <w:p>
-            <w:pPr>
-              <w:spacing w:line="0" w:lineRule="atLeast"/>
-              <w:ind w:right="-947"/>
-              <w:jc w:val="left"/>
-              <w:rPr>
-                <w:color w:val="000000" w:themeColor="text1"/>
-                <w:sz w:val="16"/>
-                <w:szCs w:val="16"/>
-              </w:rPr>
-            </w:pPr>
-          </w:p>
-          <w:p>
-            <w:pPr>
-              <w:spacing w:line="0" w:lineRule="atLeast"/>
-              <w:ind w:right="-947"/>
-              <w:jc w:val="left"/>
-              <w:rPr>
-                <w:rFonts w:eastAsia="ＭＳ 明朝" w:cs="ＭＳ 明朝"/>
-                <w:color w:val="000000" w:themeColor="text1"/>
-                <w:sz w:val="16"/>
-                <w:szCs w:val="16"/>
-              </w:rPr>
-            </w:pPr>
-            <w:r>
-              <w:rPr>
-                <w:rFonts w:eastAsia="ＭＳ 明朝" w:cs="ＭＳ 明朝" w:hint="eastAsia"/>
-                <w:color w:val="000000" w:themeColor="text1"/>
-                <w:sz w:val="16"/>
-                <w:szCs w:val="16"/>
-              </w:rPr>
-              <w:t>（中期（概ね３年間）の貴社の事業計画を記載して下さい。具体的には、新規出店する店舗における、</w:t>
-            </w:r>
-          </w:p>
-          <w:p>
-            <w:pPr>
-              <w:spacing w:line="0" w:lineRule="atLeast"/>
-              <w:ind w:right="-947" w:firstLineChars="100" w:firstLine="160"/>
-              <w:jc w:val="left"/>
-              <w:rPr>
-                <w:rFonts w:eastAsiaTheme="minorEastAsia"/>
-                <w:color w:val="000000" w:themeColor="text1"/>
-                <w:sz w:val="16"/>
-                <w:szCs w:val="16"/>
-              </w:rPr>
-            </w:pPr>
-            <w:r>
-              <w:rPr>
-                <w:rFonts w:hint="eastAsia"/>
-                <w:color w:val="000000" w:themeColor="text1"/>
-                <w:sz w:val="16"/>
-                <w:szCs w:val="16"/>
-              </w:rPr>
-              <w:t>新商品・サービスの開発・販売・提供予定、商品・サービスのＰＲ方法など、現在予定している取</w:t>
-            </w:r>
-          </w:p>
-          <w:p>
-            <w:pPr>
-              <w:spacing w:line="0" w:lineRule="atLeast"/>
-              <w:ind w:right="-947" w:firstLineChars="100" w:firstLine="160"/>
-              <w:jc w:val="left"/>
-              <w:rPr>
-                <w:color w:val="000000" w:themeColor="text1"/>
-                <w:sz w:val="16"/>
-                <w:szCs w:val="16"/>
-              </w:rPr>
-            </w:pPr>
-            <w:r>
-              <w:rPr>
-                <w:rFonts w:hint="eastAsia"/>
-                <w:color w:val="000000" w:themeColor="text1"/>
-                <w:sz w:val="16"/>
-                <w:szCs w:val="16"/>
-              </w:rPr>
-              <w:t>組みを記載して下さい。</w:t>
-            </w:r>
-            <w:r>
-              <w:rPr>
-                <w:rFonts w:eastAsia="ＭＳ 明朝" w:cs="ＭＳ 明朝" w:hint="eastAsia"/>
-                <w:color w:val="000000" w:themeColor="text1"/>
-                <w:sz w:val="16"/>
-                <w:szCs w:val="16"/>
-              </w:rPr>
-              <w:t>）</w:t>
-            </w:r>
-          </w:p>
-          <w:p>
-            <w:pPr>
-              <w:spacing w:line="0" w:lineRule="atLeast"/>
-              <w:ind w:right="-947"/>
-              <w:jc w:val="left"/>
-              <w:rPr>
-                <w:color w:val="000000" w:themeColor="text1"/>
-                <w:sz w:val="16"/>
-                <w:szCs w:val="16"/>
-              </w:rPr>
-            </w:pPr>
-          </w:p>
-        </w:tc>
-      </w:tr>
-    </w:tbl>
-    <w:p>
-      <w:pPr>
-        <w:ind w:right="-945"/>
-        <w:jc w:val="left"/>
-        <w:rPr>
-          <w:color w:val="000000" w:themeColor="text1"/>
           <w:sz w:val="18"/>
           <w:szCs w:val="18"/>
         </w:rPr>
@@ -13716,6 +11797,8 @@
           <w:docGrid w:type="lines" w:linePitch="360"/>
         </w:sectPr>
       </w:pPr>
+      <w:bookmarkStart w:id="0" w:name="_GoBack"/>
+      <w:bookmarkEnd w:id="0"/>
     </w:p>
     <w:p>
       <w:pPr>
@@ -13733,13 +11816,22 @@
       </w:pPr>
       <w:r>
         <w:rPr>
+          <w:rFonts w:eastAsia="ＭＳ 明朝" w:cs="ＭＳ 明朝" w:hint="eastAsia"/>
+          <w:color w:val="000000" w:themeColor="text1"/>
+          <w:sz w:val="22"/>
+          <w:szCs w:val="22"/>
+        </w:rPr>
+        <w:lastRenderedPageBreak/>
+        <w:t>（</w:t>
+      </w:r>
+      <w:r>
+        <w:rPr>
           <w:rFonts w:hint="eastAsia"/>
           <w:color w:val="000000" w:themeColor="text1"/>
           <w:sz w:val="22"/>
           <w:szCs w:val="22"/>
         </w:rPr>
-        <w:lastRenderedPageBreak/>
-        <w:t>（別紙</w:t>
+        <w:t>別紙</w:t>
       </w:r>
       <w:r>
         <w:rPr>
@@ -15013,8 +13105,6 @@
           <w:szCs w:val="16"/>
         </w:rPr>
       </w:pPr>
-      <w:bookmarkStart w:id="0" w:name="_GoBack"/>
-      <w:bookmarkEnd w:id="0"/>
     </w:p>
     <w:sectPr>
       <w:footerReference w:type="default" r:id="rId11"/>
@@ -19070,7 +17160,7 @@
 </file>
 
 <file path=customXml/itemProps1.xml><?xml version="1.0" encoding="utf-8"?>
-<ds:datastoreItem xmlns:ds="http://schemas.openxmlformats.org/officeDocument/2006/customXml" ds:itemID="{9CEF4483-65B1-4BDE-A15E-8C0FA965D02A}">
+<ds:datastoreItem xmlns:ds="http://schemas.openxmlformats.org/officeDocument/2006/customXml" ds:itemID="{55857809-52F1-404D-9183-96A23C8D4710}">
   <ds:schemaRefs>
     <ds:schemaRef ds:uri="http://schemas.openxmlformats.org/officeDocument/2006/bibliography"/>
   </ds:schemaRefs>

--- a/top/subsidy/pdf/R41201_subsidy/old/application_form1.docx
+++ b/top/subsidy/pdf/R41201_subsidy/old/application_form1.docx
@@ -1231,7 +1231,7 @@
         <w:ind w:leftChars="100" w:left="840" w:hangingChars="300" w:hanging="630"/>
         <w:jc w:val="left"/>
         <w:rPr>
-          <w:rFonts w:eastAsiaTheme="minorEastAsia"/>
+          <w:rFonts w:eastAsia="ＭＳ 明朝" w:cs="ＭＳ 明朝"/>
           <w:szCs w:val="21"/>
         </w:rPr>
       </w:pPr>
@@ -1274,6 +1274,34 @@
           <w:szCs w:val="21"/>
         </w:rPr>
       </w:pPr>
+      <w:r>
+        <w:rPr>
+          <w:rFonts w:eastAsia="ＭＳ 明朝" w:cs="ＭＳ 明朝" w:hint="eastAsia"/>
+          <w:szCs w:val="21"/>
+        </w:rPr>
+        <w:t>（1</w:t>
+      </w:r>
+      <w:r>
+        <w:rPr>
+          <w:rFonts w:eastAsia="ＭＳ 明朝" w:cs="ＭＳ 明朝"/>
+          <w:szCs w:val="21"/>
+        </w:rPr>
+        <w:t>1</w:t>
+      </w:r>
+      <w:r>
+        <w:rPr>
+          <w:rFonts w:eastAsia="ＭＳ 明朝" w:cs="ＭＳ 明朝" w:hint="eastAsia"/>
+          <w:szCs w:val="21"/>
+        </w:rPr>
+        <w:t>）</w:t>
+      </w:r>
+      <w:r>
+        <w:rPr>
+          <w:rFonts w:eastAsia="ＭＳ 明朝" w:cs="ＭＳ 明朝" w:hint="eastAsia"/>
+          <w:szCs w:val="21"/>
+        </w:rPr>
+        <w:t>見積書（１取引につき税別１００万円以上の場合は２者以上）</w:t>
+      </w:r>
     </w:p>
     <w:p>
       <w:pPr>
@@ -5468,8 +5496,9 @@
     </w:p>
     <w:p>
       <w:pPr>
-        <w:rPr>
-          <w:color w:val="000000" w:themeColor="text1"/>
+        <w:ind w:rightChars="-135" w:right="-283"/>
+        <w:jc w:val="left"/>
+        <w:rPr>
           <w:sz w:val="22"/>
           <w:szCs w:val="22"/>
         </w:rPr>
@@ -5482,6 +5511,23 @@
           <w:szCs w:val="22"/>
         </w:rPr>
         <w:t xml:space="preserve">○支出内訳　　</w:t>
+      </w:r>
+      <w:r>
+        <w:rPr>
+          <w:rFonts w:eastAsia="ＭＳ 明朝" w:cs="ＭＳ 明朝" w:hint="eastAsia"/>
+          <w:color w:val="000000" w:themeColor="text1"/>
+          <w:sz w:val="22"/>
+          <w:szCs w:val="22"/>
+        </w:rPr>
+        <w:t xml:space="preserve">　　　　　　　　　　　　　　　　　　　　　　　　　　　　　　</w:t>
+      </w:r>
+      <w:r>
+        <w:rPr>
+          <w:rFonts w:eastAsia="ＭＳ 明朝" w:cs="ＭＳ 明朝" w:hint="eastAsia"/>
+          <w:sz w:val="22"/>
+          <w:szCs w:val="22"/>
+        </w:rPr>
+        <w:t xml:space="preserve">　（単位：円）</w:t>
       </w:r>
     </w:p>
     <w:tbl>
@@ -5524,7 +5570,6 @@
               <w:snapToGrid w:val="0"/>
               <w:jc w:val="center"/>
               <w:rPr>
-                <w:color w:val="000000" w:themeColor="text1"/>
                 <w:sz w:val="16"/>
                 <w:szCs w:val="16"/>
               </w:rPr>
@@ -5532,7 +5577,6 @@
             <w:r>
               <w:rPr>
                 <w:rFonts w:hint="eastAsia"/>
-                <w:color w:val="000000" w:themeColor="text1"/>
                 <w:sz w:val="22"/>
                 <w:szCs w:val="22"/>
               </w:rPr>
@@ -5544,7 +5588,6 @@
               <w:snapToGrid w:val="0"/>
               <w:ind w:firstLineChars="200" w:firstLine="320"/>
               <w:rPr>
-                <w:color w:val="000000" w:themeColor="text1"/>
                 <w:sz w:val="16"/>
                 <w:szCs w:val="16"/>
               </w:rPr>
@@ -5552,7 +5595,6 @@
             <w:r>
               <w:rPr>
                 <w:rFonts w:hint="eastAsia"/>
-                <w:color w:val="000000" w:themeColor="text1"/>
                 <w:sz w:val="16"/>
                 <w:szCs w:val="16"/>
               </w:rPr>
@@ -5571,7 +5613,6 @@
               <w:snapToGrid w:val="0"/>
               <w:jc w:val="center"/>
               <w:rPr>
-                <w:color w:val="000000" w:themeColor="text1"/>
                 <w:sz w:val="16"/>
                 <w:szCs w:val="16"/>
               </w:rPr>
@@ -5579,12 +5620,19 @@
             <w:r>
               <w:rPr>
                 <w:rFonts w:hint="eastAsia"/>
-                <w:color w:val="000000" w:themeColor="text1"/>
                 <w:sz w:val="16"/>
                 <w:szCs w:val="16"/>
               </w:rPr>
               <w:t>事業費</w:t>
             </w:r>
+            <w:r>
+              <w:rPr>
+                <w:rFonts w:eastAsia="ＭＳ 明朝" w:cs="ＭＳ 明朝" w:hint="eastAsia"/>
+                <w:sz w:val="16"/>
+                <w:szCs w:val="16"/>
+              </w:rPr>
+              <w:t>(税抜)</w:t>
+            </w:r>
           </w:p>
         </w:tc>
         <w:tc>
@@ -5598,7 +5646,6 @@
               <w:ind w:leftChars="-100" w:left="1" w:rightChars="-104" w:right="-218" w:hangingChars="132" w:hanging="211"/>
               <w:jc w:val="center"/>
               <w:rPr>
-                <w:color w:val="000000" w:themeColor="text1"/>
                 <w:sz w:val="16"/>
                 <w:szCs w:val="16"/>
               </w:rPr>
@@ -5611,7 +5658,6 @@
               <w:jc w:val="center"/>
               <w:rPr>
                 <w:rFonts w:eastAsiaTheme="minorEastAsia"/>
-                <w:color w:val="000000" w:themeColor="text1"/>
                 <w:sz w:val="16"/>
                 <w:szCs w:val="16"/>
               </w:rPr>
@@ -5619,7 +5665,6 @@
             <w:r>
               <w:rPr>
                 <w:rFonts w:eastAsia="ＭＳ 明朝" w:cs="ＭＳ 明朝" w:hint="eastAsia"/>
-                <w:color w:val="000000" w:themeColor="text1"/>
                 <w:sz w:val="16"/>
                 <w:szCs w:val="16"/>
               </w:rPr>
@@ -5628,7 +5673,6 @@
             <w:r>
               <w:rPr>
                 <w:rFonts w:hint="eastAsia"/>
-                <w:color w:val="000000" w:themeColor="text1"/>
                 <w:sz w:val="16"/>
                 <w:szCs w:val="16"/>
               </w:rPr>
@@ -5642,7 +5686,6 @@
               <w:jc w:val="center"/>
               <w:rPr>
                 <w:rFonts w:eastAsia="ＭＳ 明朝"/>
-                <w:color w:val="000000" w:themeColor="text1"/>
                 <w:sz w:val="12"/>
                 <w:szCs w:val="12"/>
               </w:rPr>
@@ -5650,7 +5693,6 @@
             <w:r>
               <w:rPr>
                 <w:rFonts w:eastAsia="ＭＳ 明朝" w:hint="eastAsia"/>
-                <w:color w:val="000000" w:themeColor="text1"/>
                 <w:sz w:val="12"/>
                 <w:szCs w:val="12"/>
               </w:rPr>
@@ -5669,7 +5711,6 @@
               <w:snapToGrid w:val="0"/>
               <w:jc w:val="center"/>
               <w:rPr>
-                <w:color w:val="000000" w:themeColor="text1"/>
                 <w:sz w:val="16"/>
                 <w:szCs w:val="16"/>
               </w:rPr>
@@ -5677,7 +5718,6 @@
             <w:r>
               <w:rPr>
                 <w:rFonts w:eastAsia="ＭＳ 明朝" w:cs="ＭＳ 明朝" w:hint="eastAsia"/>
-                <w:color w:val="000000" w:themeColor="text1"/>
                 <w:sz w:val="16"/>
                 <w:szCs w:val="16"/>
               </w:rPr>
@@ -5686,7 +5726,6 @@
             <w:r>
               <w:rPr>
                 <w:rFonts w:hint="eastAsia"/>
-                <w:color w:val="000000" w:themeColor="text1"/>
                 <w:sz w:val="16"/>
                 <w:szCs w:val="16"/>
               </w:rPr>
@@ -11787,33 +11826,18 @@
       <w:pPr>
         <w:rPr>
           <w:color w:val="000000" w:themeColor="text1"/>
-          <w:sz w:val="18"/>
-          <w:szCs w:val="18"/>
-        </w:rPr>
-        <w:sectPr>
-          <w:pgSz w:w="11906" w:h="16838" w:code="9"/>
-          <w:pgMar w:top="851" w:right="1134" w:bottom="851" w:left="1134" w:header="851" w:footer="992" w:gutter="0"/>
-          <w:cols w:space="425"/>
-          <w:docGrid w:type="lines" w:linePitch="360"/>
-        </w:sectPr>
-      </w:pPr>
+          <w:sz w:val="22"/>
+          <w:szCs w:val="22"/>
+        </w:rPr>
+      </w:pPr>
+      <w:r>
+        <w:rPr>
+          <w:color w:val="000000" w:themeColor="text1"/>
+        </w:rPr>
+        <w:br w:type="page"/>
+      </w:r>
       <w:bookmarkStart w:id="0" w:name="_GoBack"/>
       <w:bookmarkEnd w:id="0"/>
-    </w:p>
-    <w:p>
-      <w:pPr>
-        <w:tabs>
-          <w:tab w:val="right" w:pos="8504"/>
-        </w:tabs>
-        <w:snapToGrid w:val="0"/>
-        <w:spacing w:line="320" w:lineRule="atLeast"/>
-        <w:jc w:val="left"/>
-        <w:rPr>
-          <w:color w:val="000000" w:themeColor="text1"/>
-          <w:sz w:val="22"/>
-          <w:szCs w:val="22"/>
-        </w:rPr>
-      </w:pPr>
       <w:r>
         <w:rPr>
           <w:rFonts w:eastAsia="ＭＳ 明朝" w:cs="ＭＳ 明朝" w:hint="eastAsia"/>
@@ -17160,7 +17184,7 @@
 </file>
 
 <file path=customXml/itemProps1.xml><?xml version="1.0" encoding="utf-8"?>
-<ds:datastoreItem xmlns:ds="http://schemas.openxmlformats.org/officeDocument/2006/customXml" ds:itemID="{55857809-52F1-404D-9183-96A23C8D4710}">
+<ds:datastoreItem xmlns:ds="http://schemas.openxmlformats.org/officeDocument/2006/customXml" ds:itemID="{BB0AE1CC-2A94-41EB-AD2F-60703757EAFA}">
   <ds:schemaRefs>
     <ds:schemaRef ds:uri="http://schemas.openxmlformats.org/officeDocument/2006/bibliography"/>
   </ds:schemaRefs>

--- a/top/subsidy/pdf/R41201_subsidy/old/application_form1.docx
+++ b/top/subsidy/pdf/R41201_subsidy/old/application_form1.docx
@@ -485,16 +485,6 @@
       <w:pPr>
         <w:snapToGrid w:val="0"/>
         <w:spacing w:line="320" w:lineRule="atLeast"/>
-        <w:jc w:val="left"/>
-        <w:rPr>
-          <w:szCs w:val="21"/>
-        </w:rPr>
-      </w:pPr>
-    </w:p>
-    <w:p>
-      <w:pPr>
-        <w:snapToGrid w:val="0"/>
-        <w:spacing w:line="320" w:lineRule="atLeast"/>
         <w:jc w:val="center"/>
         <w:rPr>
           <w:szCs w:val="21"/>
@@ -845,6 +835,7 @@
         <w:spacing w:line="280" w:lineRule="atLeast"/>
         <w:jc w:val="left"/>
         <w:rPr>
+          <w:color w:val="FF0000"/>
           <w:szCs w:val="21"/>
         </w:rPr>
       </w:pPr>
@@ -870,16 +861,18 @@
       <w:pPr>
         <w:snapToGrid w:val="0"/>
         <w:spacing w:line="300" w:lineRule="atLeast"/>
-        <w:ind w:firstLineChars="100" w:firstLine="210"/>
+        <w:ind w:firstLineChars="100" w:firstLine="180"/>
         <w:jc w:val="left"/>
         <w:rPr>
-          <w:szCs w:val="21"/>
+          <w:sz w:val="18"/>
+          <w:szCs w:val="20"/>
         </w:rPr>
       </w:pPr>
       <w:r>
         <w:rPr>
           <w:rFonts w:hint="eastAsia"/>
-          <w:szCs w:val="21"/>
+          <w:sz w:val="18"/>
+          <w:szCs w:val="20"/>
         </w:rPr>
         <w:t>（１）申請者の詳細（別紙１）</w:t>
       </w:r>
@@ -888,30 +881,34 @@
       <w:pPr>
         <w:snapToGrid w:val="0"/>
         <w:spacing w:line="300" w:lineRule="atLeast"/>
-        <w:ind w:firstLineChars="100" w:firstLine="210"/>
+        <w:ind w:firstLineChars="100" w:firstLine="180"/>
         <w:jc w:val="left"/>
         <w:rPr>
-          <w:szCs w:val="21"/>
+          <w:sz w:val="18"/>
+          <w:szCs w:val="20"/>
         </w:rPr>
       </w:pPr>
       <w:r>
         <w:rPr>
           <w:rFonts w:hint="eastAsia"/>
-          <w:szCs w:val="21"/>
+          <w:sz w:val="18"/>
+          <w:szCs w:val="20"/>
         </w:rPr>
         <w:t>（２）事業計画</w:t>
       </w:r>
       <w:r>
         <w:rPr>
           <w:rFonts w:eastAsia="ＭＳ 明朝" w:cs="ＭＳ 明朝" w:hint="eastAsia"/>
-          <w:szCs w:val="21"/>
+          <w:sz w:val="18"/>
+          <w:szCs w:val="20"/>
         </w:rPr>
         <w:t>書</w:t>
       </w:r>
       <w:r>
         <w:rPr>
           <w:rFonts w:hint="eastAsia"/>
-          <w:szCs w:val="21"/>
+          <w:sz w:val="18"/>
+          <w:szCs w:val="20"/>
         </w:rPr>
         <w:t>（別紙２）</w:t>
       </w:r>
@@ -920,44 +917,50 @@
       <w:pPr>
         <w:snapToGrid w:val="0"/>
         <w:spacing w:line="300" w:lineRule="atLeast"/>
-        <w:ind w:firstLineChars="100" w:firstLine="210"/>
+        <w:ind w:firstLineChars="100" w:firstLine="180"/>
         <w:jc w:val="left"/>
         <w:rPr>
-          <w:szCs w:val="21"/>
+          <w:sz w:val="18"/>
+          <w:szCs w:val="20"/>
         </w:rPr>
       </w:pPr>
       <w:r>
         <w:rPr>
           <w:rFonts w:hint="eastAsia"/>
-          <w:szCs w:val="21"/>
+          <w:sz w:val="18"/>
+          <w:szCs w:val="20"/>
         </w:rPr>
         <w:t>（３）</w:t>
       </w:r>
       <w:r>
         <w:rPr>
           <w:rFonts w:eastAsia="ＭＳ 明朝" w:cs="ＭＳ 明朝" w:hint="eastAsia"/>
-          <w:szCs w:val="21"/>
+          <w:sz w:val="18"/>
+          <w:szCs w:val="20"/>
         </w:rPr>
         <w:t>補助</w:t>
       </w:r>
       <w:r>
         <w:rPr>
           <w:rFonts w:hint="eastAsia"/>
-          <w:szCs w:val="21"/>
+          <w:sz w:val="18"/>
+          <w:szCs w:val="20"/>
         </w:rPr>
         <w:t>事業に係る支出内訳および資金調達（別紙</w:t>
       </w:r>
       <w:r>
         <w:rPr>
           <w:rFonts w:eastAsia="ＭＳ 明朝" w:cs="ＭＳ 明朝" w:hint="eastAsia"/>
-          <w:szCs w:val="21"/>
+          <w:sz w:val="18"/>
+          <w:szCs w:val="20"/>
         </w:rPr>
         <w:t>３</w:t>
       </w:r>
       <w:r>
         <w:rPr>
           <w:rFonts w:hint="eastAsia"/>
-          <w:szCs w:val="21"/>
+          <w:sz w:val="18"/>
+          <w:szCs w:val="20"/>
         </w:rPr>
         <w:t>）</w:t>
       </w:r>
@@ -966,31 +969,35 @@
       <w:pPr>
         <w:snapToGrid w:val="0"/>
         <w:spacing w:line="300" w:lineRule="atLeast"/>
-        <w:ind w:firstLineChars="100" w:firstLine="210"/>
+        <w:ind w:firstLineChars="100" w:firstLine="180"/>
         <w:jc w:val="left"/>
         <w:rPr>
           <w:rFonts w:eastAsiaTheme="minorEastAsia"/>
-          <w:szCs w:val="21"/>
+          <w:sz w:val="18"/>
+          <w:szCs w:val="20"/>
         </w:rPr>
       </w:pPr>
       <w:r>
         <w:rPr>
           <w:rFonts w:hint="eastAsia"/>
-          <w:szCs w:val="21"/>
+          <w:sz w:val="18"/>
+          <w:szCs w:val="20"/>
         </w:rPr>
         <w:t>（４）中期経営計画（別紙</w:t>
       </w:r>
       <w:r>
         <w:rPr>
           <w:rFonts w:eastAsia="ＭＳ 明朝" w:cs="ＭＳ 明朝" w:hint="eastAsia"/>
-          <w:szCs w:val="21"/>
+          <w:sz w:val="18"/>
+          <w:szCs w:val="20"/>
         </w:rPr>
         <w:t>４</w:t>
       </w:r>
       <w:r>
         <w:rPr>
           <w:rFonts w:hint="eastAsia"/>
-          <w:szCs w:val="21"/>
+          <w:sz w:val="18"/>
+          <w:szCs w:val="20"/>
         </w:rPr>
         <w:t>）</w:t>
       </w:r>
@@ -999,38 +1006,43 @@
       <w:pPr>
         <w:snapToGrid w:val="0"/>
         <w:spacing w:line="300" w:lineRule="atLeast"/>
-        <w:ind w:leftChars="100" w:left="850" w:hangingChars="305" w:hanging="640"/>
+        <w:ind w:leftChars="100" w:left="759" w:hangingChars="305" w:hanging="549"/>
         <w:jc w:val="left"/>
         <w:rPr>
           <w:rFonts w:eastAsiaTheme="minorEastAsia"/>
-          <w:szCs w:val="21"/>
+          <w:sz w:val="18"/>
+          <w:szCs w:val="20"/>
         </w:rPr>
       </w:pPr>
       <w:r>
         <w:rPr>
           <w:rFonts w:hint="eastAsia"/>
-          <w:szCs w:val="21"/>
+          <w:sz w:val="18"/>
+          <w:szCs w:val="20"/>
         </w:rPr>
         <w:t>（</w:t>
       </w:r>
       <w:r>
         <w:rPr>
           <w:rFonts w:eastAsia="ＭＳ 明朝" w:cs="ＭＳ 明朝" w:hint="eastAsia"/>
-          <w:szCs w:val="21"/>
+          <w:sz w:val="18"/>
+          <w:szCs w:val="20"/>
         </w:rPr>
         <w:t>５</w:t>
       </w:r>
       <w:r>
         <w:rPr>
           <w:rFonts w:hint="eastAsia"/>
-          <w:szCs w:val="21"/>
+          <w:sz w:val="18"/>
+          <w:szCs w:val="20"/>
         </w:rPr>
         <w:t>）</w:t>
       </w:r>
       <w:r>
         <w:rPr>
           <w:rFonts w:eastAsia="ＭＳ 明朝" w:cs="ＭＳ 明朝" w:hint="eastAsia"/>
-          <w:szCs w:val="21"/>
+          <w:sz w:val="18"/>
+          <w:szCs w:val="20"/>
         </w:rPr>
         <w:t>店舗の営業に必要な許認可を受けていることを示す書類（取得見込みの場合は許認可の申請書）</w:t>
       </w:r>
@@ -1039,85 +1051,117 @@
       <w:pPr>
         <w:snapToGrid w:val="0"/>
         <w:spacing w:line="300" w:lineRule="atLeast"/>
-        <w:ind w:leftChars="100" w:left="850" w:hangingChars="305" w:hanging="640"/>
+        <w:ind w:leftChars="100" w:left="759" w:hangingChars="305" w:hanging="549"/>
         <w:jc w:val="left"/>
         <w:rPr>
-          <w:szCs w:val="21"/>
+          <w:rFonts w:eastAsiaTheme="minorEastAsia"/>
+          <w:sz w:val="18"/>
+          <w:szCs w:val="20"/>
         </w:rPr>
       </w:pPr>
       <w:r>
         <w:rPr>
           <w:rFonts w:hint="eastAsia"/>
-          <w:szCs w:val="21"/>
+          <w:sz w:val="18"/>
+          <w:szCs w:val="20"/>
         </w:rPr>
         <w:t>（</w:t>
       </w:r>
       <w:r>
         <w:rPr>
           <w:rFonts w:eastAsia="ＭＳ 明朝" w:cs="ＭＳ 明朝" w:hint="eastAsia"/>
-          <w:szCs w:val="21"/>
+          <w:sz w:val="18"/>
+          <w:szCs w:val="20"/>
         </w:rPr>
         <w:t>６</w:t>
       </w:r>
       <w:r>
         <w:rPr>
           <w:rFonts w:hint="eastAsia"/>
-          <w:szCs w:val="21"/>
+          <w:sz w:val="18"/>
+          <w:szCs w:val="20"/>
         </w:rPr>
         <w:t>）県税</w:t>
       </w:r>
       <w:r>
         <w:rPr>
           <w:rFonts w:eastAsia="ＭＳ 明朝" w:cs="ＭＳ 明朝" w:hint="eastAsia"/>
-          <w:szCs w:val="21"/>
+          <w:sz w:val="18"/>
+          <w:szCs w:val="20"/>
         </w:rPr>
         <w:t>および市町村税</w:t>
       </w:r>
       <w:r>
         <w:rPr>
           <w:rFonts w:hint="eastAsia"/>
-          <w:szCs w:val="21"/>
+          <w:sz w:val="18"/>
+          <w:szCs w:val="20"/>
         </w:rPr>
         <w:t>に滞納がない旨の証明書</w:t>
       </w:r>
       <w:r>
         <w:rPr>
           <w:rFonts w:eastAsia="ＭＳ 明朝" w:cs="ＭＳ 明朝" w:hint="eastAsia"/>
-          <w:szCs w:val="21"/>
-        </w:rPr>
-        <w:t>（県外事業者の場合は本店所在地の県税および市町村税に滞納がない旨の証明書）</w:t>
+          <w:sz w:val="18"/>
+          <w:szCs w:val="20"/>
+        </w:rPr>
+        <w:t>(特定エリアは法人及び代表者の県税及び市税、域外は法人及び代表者が市税の滞納がないこと)</w:t>
       </w:r>
     </w:p>
     <w:p>
       <w:pPr>
         <w:snapToGrid w:val="0"/>
         <w:spacing w:line="300" w:lineRule="atLeast"/>
-        <w:ind w:firstLineChars="100" w:firstLine="210"/>
+        <w:ind w:leftChars="400" w:left="849" w:hangingChars="5" w:hanging="9"/>
+        <w:jc w:val="left"/>
+        <w:rPr>
+          <w:sz w:val="18"/>
+          <w:szCs w:val="20"/>
+        </w:rPr>
+      </w:pPr>
+      <w:r>
+        <w:rPr>
+          <w:rFonts w:eastAsia="ＭＳ 明朝" w:cs="ＭＳ 明朝" w:hint="eastAsia"/>
+          <w:sz w:val="18"/>
+          <w:szCs w:val="20"/>
+        </w:rPr>
+        <w:t>（県外事業者の場合は本店所在地の県税および市町村税に滞納がない旨の証明書）</w:t>
+      </w:r>
+    </w:p>
+    <w:p>
+      <w:pPr>
+        <w:snapToGrid w:val="0"/>
+        <w:spacing w:line="300" w:lineRule="atLeast"/>
+        <w:ind w:firstLineChars="100" w:firstLine="180"/>
         <w:jc w:val="left"/>
         <w:rPr>
           <w:rFonts w:eastAsia="ＭＳ 明朝" w:cs="ＭＳ 明朝"/>
           <w:kern w:val="0"/>
-          <w:szCs w:val="21"/>
+          <w:sz w:val="18"/>
+          <w:szCs w:val="20"/>
         </w:rPr>
       </w:pPr>
       <w:r>
         <w:rPr>
           <w:rFonts w:hint="eastAsia"/>
-          <w:szCs w:val="21"/>
+          <w:sz w:val="18"/>
+          <w:szCs w:val="20"/>
         </w:rPr>
         <w:t>（</w:t>
       </w:r>
       <w:r>
         <w:rPr>
           <w:rFonts w:eastAsia="ＭＳ 明朝" w:cs="ＭＳ 明朝" w:hint="eastAsia"/>
-          <w:szCs w:val="21"/>
+          <w:sz w:val="18"/>
+          <w:szCs w:val="20"/>
         </w:rPr>
         <w:t>７</w:t>
       </w:r>
       <w:r>
         <w:rPr>
           <w:rFonts w:hint="eastAsia"/>
-          <w:szCs w:val="21"/>
+          <w:sz w:val="18"/>
+          <w:szCs w:val="20"/>
         </w:rPr>
         <w:t>）</w:t>
       </w:r>
@@ -1125,7 +1169,8 @@
         <w:rPr>
           <w:rFonts w:hint="eastAsia"/>
           <w:kern w:val="0"/>
-          <w:szCs w:val="21"/>
+          <w:sz w:val="18"/>
+          <w:szCs w:val="20"/>
         </w:rPr>
         <w:t>個人の場合は住民票</w:t>
       </w:r>
@@ -1133,7 +1178,8 @@
         <w:rPr>
           <w:rFonts w:hint="eastAsia"/>
           <w:kern w:val="0"/>
-          <w:szCs w:val="21"/>
+          <w:sz w:val="18"/>
+          <w:szCs w:val="20"/>
         </w:rPr>
         <w:t>(</w:t>
       </w:r>
@@ -1141,7 +1187,8 @@
         <w:rPr>
           <w:rFonts w:hint="eastAsia"/>
           <w:kern w:val="0"/>
-          <w:szCs w:val="21"/>
+          <w:sz w:val="18"/>
+          <w:szCs w:val="20"/>
         </w:rPr>
         <w:t>マイナンバー不要）</w:t>
       </w:r>
@@ -1149,59 +1196,77 @@
         <w:rPr>
           <w:rFonts w:eastAsia="ＭＳ 明朝" w:cs="ＭＳ 明朝" w:hint="eastAsia"/>
           <w:kern w:val="0"/>
-          <w:szCs w:val="21"/>
-        </w:rPr>
-        <w:t>、団体の場合は規約または会則等、法人</w:t>
+          <w:sz w:val="18"/>
+          <w:szCs w:val="20"/>
+        </w:rPr>
+        <w:t>、団体の場合は規約または会則等、法人の場合は法人の登記事項</w:t>
       </w:r>
     </w:p>
     <w:p>
       <w:pPr>
         <w:snapToGrid w:val="0"/>
         <w:spacing w:line="300" w:lineRule="atLeast"/>
-        <w:ind w:firstLineChars="400" w:firstLine="840"/>
+        <w:ind w:firstLineChars="399" w:firstLine="718"/>
         <w:jc w:val="left"/>
         <w:rPr>
           <w:kern w:val="0"/>
-          <w:szCs w:val="21"/>
+          <w:sz w:val="18"/>
+          <w:szCs w:val="20"/>
         </w:rPr>
       </w:pPr>
       <w:r>
         <w:rPr>
           <w:rFonts w:eastAsia="ＭＳ 明朝" w:cs="ＭＳ 明朝" w:hint="eastAsia"/>
           <w:kern w:val="0"/>
-          <w:szCs w:val="21"/>
-        </w:rPr>
-        <w:t>の場合は法人の登記事項証明書（原本）</w:t>
-      </w:r>
+          <w:sz w:val="18"/>
+          <w:szCs w:val="20"/>
+        </w:rPr>
+        <w:t>証明書</w:t>
+      </w:r>
+      <w:r>
+        <w:rPr>
+          <w:rFonts w:eastAsia="ＭＳ 明朝" w:cs="ＭＳ 明朝" w:hint="eastAsia"/>
+          <w:kern w:val="0"/>
+          <w:sz w:val="18"/>
+          <w:szCs w:val="20"/>
+        </w:rPr>
+        <w:t>（原本）</w:t>
+      </w:r>
+      <w:bookmarkStart w:id="0" w:name="_GoBack"/>
+      <w:bookmarkEnd w:id="0"/>
     </w:p>
     <w:p>
       <w:pPr>
         <w:snapToGrid w:val="0"/>
         <w:spacing w:line="300" w:lineRule="atLeast"/>
-        <w:ind w:firstLineChars="100" w:firstLine="210"/>
+        <w:ind w:firstLineChars="100" w:firstLine="180"/>
         <w:jc w:val="left"/>
         <w:rPr>
-          <w:szCs w:val="21"/>
+          <w:sz w:val="18"/>
+          <w:szCs w:val="20"/>
         </w:rPr>
       </w:pPr>
       <w:r>
         <w:rPr>
           <w:rFonts w:hint="eastAsia"/>
-          <w:szCs w:val="21"/>
+          <w:sz w:val="18"/>
+          <w:szCs w:val="20"/>
         </w:rPr>
         <w:t>（</w:t>
       </w:r>
       <w:r>
         <w:rPr>
           <w:rFonts w:eastAsia="ＭＳ 明朝" w:cs="ＭＳ 明朝" w:hint="eastAsia"/>
-          <w:szCs w:val="21"/>
+          <w:sz w:val="18"/>
+          <w:szCs w:val="20"/>
         </w:rPr>
         <w:t>８</w:t>
       </w:r>
       <w:r>
         <w:rPr>
           <w:rFonts w:hint="eastAsia"/>
-          <w:szCs w:val="21"/>
+          <w:sz w:val="18"/>
+          <w:szCs w:val="20"/>
         </w:rPr>
         <w:t>）会社概要・店舗場所がわかるもの（パンフレット・地図等）</w:t>
       </w:r>
@@ -1210,16 +1275,18 @@
       <w:pPr>
         <w:snapToGrid w:val="0"/>
         <w:spacing w:line="300" w:lineRule="atLeast"/>
-        <w:ind w:firstLineChars="100" w:firstLine="210"/>
+        <w:ind w:firstLineChars="100" w:firstLine="180"/>
         <w:jc w:val="left"/>
         <w:rPr>
-          <w:szCs w:val="21"/>
+          <w:sz w:val="18"/>
+          <w:szCs w:val="20"/>
         </w:rPr>
       </w:pPr>
       <w:r>
         <w:rPr>
           <w:rFonts w:eastAsia="ＭＳ 明朝" w:cs="ＭＳ 明朝" w:hint="eastAsia"/>
-          <w:szCs w:val="21"/>
+          <w:sz w:val="18"/>
+          <w:szCs w:val="20"/>
         </w:rPr>
         <w:t>（９）写真（店舗の内外観、改装箇所等）（別紙５）</w:t>
       </w:r>
@@ -1228,38 +1295,43 @@
       <w:pPr>
         <w:snapToGrid w:val="0"/>
         <w:spacing w:line="300" w:lineRule="atLeast"/>
-        <w:ind w:leftChars="100" w:left="840" w:hangingChars="300" w:hanging="630"/>
+        <w:ind w:leftChars="100" w:left="750" w:hangingChars="300" w:hanging="540"/>
         <w:jc w:val="left"/>
         <w:rPr>
           <w:rFonts w:eastAsia="ＭＳ 明朝" w:cs="ＭＳ 明朝"/>
-          <w:szCs w:val="21"/>
+          <w:sz w:val="18"/>
+          <w:szCs w:val="20"/>
         </w:rPr>
       </w:pPr>
       <w:r>
         <w:rPr>
           <w:rFonts w:eastAsia="ＭＳ 明朝" w:cs="ＭＳ 明朝" w:hint="eastAsia"/>
-          <w:szCs w:val="21"/>
+          <w:sz w:val="18"/>
+          <w:szCs w:val="20"/>
         </w:rPr>
         <w:t>（</w:t>
       </w:r>
       <w:r>
         <w:rPr>
           <w:rFonts w:eastAsia="ＭＳ 明朝" w:hint="eastAsia"/>
-          <w:szCs w:val="21"/>
+          <w:sz w:val="18"/>
+          <w:szCs w:val="20"/>
         </w:rPr>
         <w:t>10</w:t>
       </w:r>
       <w:r>
         <w:rPr>
           <w:rFonts w:eastAsia="ＭＳ 明朝" w:cs="ＭＳ 明朝" w:hint="eastAsia"/>
-          <w:szCs w:val="21"/>
+          <w:sz w:val="18"/>
+          <w:szCs w:val="20"/>
         </w:rPr>
         <w:t>）</w:t>
       </w:r>
       <w:r>
         <w:rPr>
           <w:rFonts w:eastAsia="ＭＳ 明朝" w:cs="ＭＳ 明朝"/>
-          <w:szCs w:val="21"/>
+          <w:sz w:val="18"/>
+          <w:szCs w:val="20"/>
         </w:rPr>
         <w:t>申請者と対象不動産所有者との権利関係を明らかにする書類（建物登記簿、賃貸借契約書等）</w:t>
       </w:r>
@@ -1268,37 +1340,43 @@
       <w:pPr>
         <w:snapToGrid w:val="0"/>
         <w:spacing w:line="300" w:lineRule="atLeast"/>
-        <w:ind w:firstLineChars="100" w:firstLine="210"/>
+        <w:ind w:firstLineChars="100" w:firstLine="180"/>
         <w:jc w:val="left"/>
         <w:rPr>
-          <w:szCs w:val="21"/>
+          <w:rFonts w:eastAsia="ＭＳ 明朝" w:cs="ＭＳ 明朝"/>
+          <w:sz w:val="18"/>
+          <w:szCs w:val="20"/>
         </w:rPr>
       </w:pPr>
       <w:r>
         <w:rPr>
           <w:rFonts w:eastAsia="ＭＳ 明朝" w:cs="ＭＳ 明朝" w:hint="eastAsia"/>
-          <w:szCs w:val="21"/>
+          <w:sz w:val="18"/>
+          <w:szCs w:val="20"/>
         </w:rPr>
         <w:t>（1</w:t>
       </w:r>
       <w:r>
         <w:rPr>
           <w:rFonts w:eastAsia="ＭＳ 明朝" w:cs="ＭＳ 明朝"/>
-          <w:szCs w:val="21"/>
+          <w:sz w:val="18"/>
+          <w:szCs w:val="20"/>
         </w:rPr>
         <w:t>1</w:t>
       </w:r>
       <w:r>
         <w:rPr>
           <w:rFonts w:eastAsia="ＭＳ 明朝" w:cs="ＭＳ 明朝" w:hint="eastAsia"/>
-          <w:szCs w:val="21"/>
+          <w:sz w:val="18"/>
+          <w:szCs w:val="20"/>
         </w:rPr>
         <w:t>）</w:t>
       </w:r>
       <w:r>
         <w:rPr>
           <w:rFonts w:eastAsia="ＭＳ 明朝" w:cs="ＭＳ 明朝" w:hint="eastAsia"/>
-          <w:szCs w:val="21"/>
+          <w:sz w:val="18"/>
+          <w:szCs w:val="20"/>
         </w:rPr>
         <w:t>見積書（１取引につき税別１００万円以上の場合は２者以上）</w:t>
       </w:r>
@@ -1306,28 +1384,90 @@
     <w:p>
       <w:pPr>
         <w:snapToGrid w:val="0"/>
-        <w:spacing w:line="320" w:lineRule="atLeast"/>
+        <w:spacing w:line="300" w:lineRule="atLeast"/>
+        <w:ind w:firstLineChars="100" w:firstLine="180"/>
         <w:jc w:val="left"/>
         <w:rPr>
+          <w:rFonts w:eastAsia="ＭＳ 明朝" w:cs="ＭＳ 明朝"/>
+          <w:sz w:val="18"/>
+          <w:szCs w:val="18"/>
+        </w:rPr>
+      </w:pPr>
+      <w:r>
+        <w:rPr>
+          <w:rFonts w:eastAsiaTheme="minorEastAsia" w:hint="eastAsia"/>
+          <w:sz w:val="18"/>
+          <w:szCs w:val="20"/>
+        </w:rPr>
+        <w:t>（</w:t>
+      </w:r>
+      <w:r>
+        <w:rPr>
+          <w:rFonts w:eastAsiaTheme="minorEastAsia" w:hint="eastAsia"/>
+          <w:sz w:val="18"/>
+          <w:szCs w:val="20"/>
+        </w:rPr>
+        <w:t>1</w:t>
+      </w:r>
+      <w:r>
+        <w:rPr>
           <w:rFonts w:eastAsiaTheme="minorEastAsia"/>
-          <w:szCs w:val="21"/>
-        </w:rPr>
-        <w:sectPr>
-          <w:footerReference w:type="even" r:id="rId8"/>
-          <w:footerReference w:type="default" r:id="rId9"/>
-          <w:pgSz w:w="11906" w:h="16838" w:code="9"/>
-          <w:pgMar w:top="709" w:right="1274" w:bottom="426" w:left="1701" w:header="851" w:footer="397" w:gutter="0"/>
-          <w:pgNumType w:start="1"/>
-          <w:cols w:space="425"/>
-          <w:docGrid w:type="lines" w:linePitch="360"/>
-        </w:sectPr>
-      </w:pPr>
+          <w:sz w:val="18"/>
+          <w:szCs w:val="20"/>
+        </w:rPr>
+        <w:t>2</w:t>
+      </w:r>
+      <w:r>
+        <w:rPr>
+          <w:rFonts w:eastAsiaTheme="minorEastAsia" w:hint="eastAsia"/>
+          <w:sz w:val="18"/>
+          <w:szCs w:val="20"/>
+        </w:rPr>
+        <w:t>）</w:t>
+      </w:r>
+      <w:r>
+        <w:rPr>
+          <w:rFonts w:eastAsiaTheme="minorEastAsia" w:hint="eastAsia"/>
+          <w:sz w:val="18"/>
+          <w:szCs w:val="20"/>
+        </w:rPr>
+        <w:t>法人は</w:t>
+      </w:r>
+      <w:r>
+        <w:rPr>
+          <w:rFonts w:eastAsia="ＭＳ 明朝" w:cs="ＭＳ 明朝" w:hint="eastAsia"/>
+          <w:sz w:val="18"/>
+          <w:szCs w:val="18"/>
+        </w:rPr>
+        <w:t>直近の貸借対照表及び損益計算書の写し、個人は直近の確定申告書（第一表、第二表、収支内訳書</w:t>
+      </w:r>
+    </w:p>
+    <w:p>
+      <w:pPr>
+        <w:snapToGrid w:val="0"/>
+        <w:spacing w:line="300" w:lineRule="atLeast"/>
+        <w:ind w:firstLineChars="400" w:firstLine="720"/>
+        <w:jc w:val="left"/>
+        <w:rPr>
+          <w:sz w:val="18"/>
+          <w:szCs w:val="18"/>
+        </w:rPr>
+      </w:pPr>
+      <w:r>
+        <w:rPr>
+          <w:rFonts w:eastAsia="ＭＳ 明朝" w:cs="ＭＳ 明朝" w:hint="eastAsia"/>
+          <w:sz w:val="18"/>
+          <w:szCs w:val="18"/>
+        </w:rPr>
+        <w:t>［１・２面］）又は、所得税青色申告決算書［１～４面］</w:t>
+      </w:r>
     </w:p>
     <w:p>
       <w:pPr>
         <w:autoSpaceDE w:val="0"/>
         <w:autoSpaceDN w:val="0"/>
         <w:adjustRightInd w:val="0"/>
+        <w:snapToGrid w:val="0"/>
         <w:rPr>
           <w:color w:val="000000" w:themeColor="text1"/>
           <w:sz w:val="22"/>
@@ -1350,6 +1490,7 @@
         <w:autoSpaceDE w:val="0"/>
         <w:autoSpaceDN w:val="0"/>
         <w:adjustRightInd w:val="0"/>
+        <w:snapToGrid w:val="0"/>
         <w:jc w:val="center"/>
         <w:rPr>
           <w:color w:val="000000" w:themeColor="text1"/>
@@ -1372,6 +1513,7 @@
         <w:autoSpaceDE w:val="0"/>
         <w:autoSpaceDN w:val="0"/>
         <w:adjustRightInd w:val="0"/>
+        <w:snapToGrid w:val="0"/>
         <w:rPr>
           <w:color w:val="000000" w:themeColor="text1"/>
           <w:sz w:val="22"/>
@@ -3750,7 +3892,7 @@
       </w:tr>
       <w:tr>
         <w:trPr>
-          <w:trHeight w:val="746"/>
+          <w:trHeight w:val="626"/>
         </w:trPr>
         <w:tc>
           <w:tcPr>
@@ -3922,6 +4064,7 @@
         <w:autoSpaceDE w:val="0"/>
         <w:autoSpaceDN w:val="0"/>
         <w:adjustRightInd w:val="0"/>
+        <w:snapToGrid w:val="0"/>
         <w:rPr>
           <w:rFonts w:eastAsiaTheme="minorEastAsia"/>
           <w:color w:val="000000" w:themeColor="text1"/>
@@ -3935,6 +4078,276 @@
         <w:autoSpaceDE w:val="0"/>
         <w:autoSpaceDN w:val="0"/>
         <w:adjustRightInd w:val="0"/>
+        <w:snapToGrid w:val="0"/>
+        <w:rPr>
+          <w:rFonts w:eastAsia="ＭＳ 明朝"/>
+          <w:sz w:val="22"/>
+          <w:szCs w:val="22"/>
+        </w:rPr>
+      </w:pPr>
+      <w:r>
+        <w:rPr>
+          <w:rFonts w:eastAsia="ＭＳ 明朝" w:hint="eastAsia"/>
+          <w:sz w:val="22"/>
+          <w:szCs w:val="22"/>
+        </w:rPr>
+        <w:t>○申請者が実施している取組について回答してください。</w:t>
+      </w:r>
+    </w:p>
+    <w:tbl>
+      <w:tblPr>
+        <w:tblW w:w="0" w:type="auto"/>
+        <w:jc w:val="center"/>
+        <w:tblBorders>
+          <w:top w:val="single" w:sz="4" w:space="0" w:color="auto"/>
+          <w:left w:val="single" w:sz="4" w:space="0" w:color="auto"/>
+          <w:bottom w:val="single" w:sz="4" w:space="0" w:color="auto"/>
+          <w:right w:val="single" w:sz="4" w:space="0" w:color="auto"/>
+          <w:insideH w:val="single" w:sz="4" w:space="0" w:color="auto"/>
+          <w:insideV w:val="single" w:sz="4" w:space="0" w:color="auto"/>
+        </w:tblBorders>
+        <w:tblLook w:val="01E0" w:firstRow="1" w:lastRow="1" w:firstColumn="1" w:lastColumn="1" w:noHBand="0" w:noVBand="0"/>
+      </w:tblPr>
+      <w:tblGrid>
+        <w:gridCol w:w="7366"/>
+        <w:gridCol w:w="2127"/>
+      </w:tblGrid>
+      <w:tr>
+        <w:trPr>
+          <w:trHeight w:val="318"/>
+          <w:jc w:val="center"/>
+        </w:trPr>
+        <w:tc>
+          <w:tcPr>
+            <w:tcW w:w="7366" w:type="dxa"/>
+            <w:vAlign w:val="center"/>
+          </w:tcPr>
+          <w:p>
+            <w:pPr>
+              <w:autoSpaceDE w:val="0"/>
+              <w:autoSpaceDN w:val="0"/>
+              <w:adjustRightInd w:val="0"/>
+              <w:spacing w:line="300" w:lineRule="exact"/>
+              <w:jc w:val="center"/>
+              <w:rPr>
+                <w:sz w:val="22"/>
+                <w:szCs w:val="22"/>
+              </w:rPr>
+            </w:pPr>
+            <w:r>
+              <w:rPr>
+                <w:rFonts w:eastAsia="ＭＳ 明朝" w:cs="ＭＳ 明朝" w:hint="eastAsia"/>
+                <w:sz w:val="22"/>
+                <w:szCs w:val="22"/>
+              </w:rPr>
+              <w:t>取組内容</w:t>
+            </w:r>
+          </w:p>
+        </w:tc>
+        <w:tc>
+          <w:tcPr>
+            <w:tcW w:w="2127" w:type="dxa"/>
+            <w:vAlign w:val="center"/>
+          </w:tcPr>
+          <w:p>
+            <w:pPr>
+              <w:autoSpaceDE w:val="0"/>
+              <w:autoSpaceDN w:val="0"/>
+              <w:adjustRightInd w:val="0"/>
+              <w:jc w:val="center"/>
+              <w:rPr>
+                <w:sz w:val="22"/>
+                <w:szCs w:val="22"/>
+              </w:rPr>
+            </w:pPr>
+            <w:r>
+              <w:rPr>
+                <w:rFonts w:eastAsia="ＭＳ 明朝" w:cs="ＭＳ 明朝" w:hint="eastAsia"/>
+                <w:sz w:val="22"/>
+                <w:szCs w:val="22"/>
+              </w:rPr>
+              <w:t>回答</w:t>
+            </w:r>
+          </w:p>
+        </w:tc>
+      </w:tr>
+      <w:tr>
+        <w:trPr>
+          <w:trHeight w:val="818"/>
+          <w:jc w:val="center"/>
+        </w:trPr>
+        <w:tc>
+          <w:tcPr>
+            <w:tcW w:w="7366" w:type="dxa"/>
+            <w:vAlign w:val="center"/>
+          </w:tcPr>
+          <w:p>
+            <w:pPr>
+              <w:tabs>
+                <w:tab w:val="left" w:pos="4184"/>
+              </w:tabs>
+              <w:autoSpaceDE w:val="0"/>
+              <w:autoSpaceDN w:val="0"/>
+              <w:adjustRightInd w:val="0"/>
+              <w:spacing w:line="300" w:lineRule="exact"/>
+              <w:rPr>
+                <w:rFonts w:eastAsia="ＭＳ 明朝" w:cs="ＭＳ 明朝"/>
+                <w:sz w:val="22"/>
+                <w:szCs w:val="22"/>
+              </w:rPr>
+            </w:pPr>
+            <w:r>
+              <w:rPr>
+                <w:rFonts w:eastAsia="ＭＳ 明朝" w:cs="ＭＳ 明朝" w:hint="eastAsia"/>
+                <w:sz w:val="22"/>
+                <w:szCs w:val="22"/>
+              </w:rPr>
+              <w:t>社員ファースト企業宣言にかかる登録申請を福井県へ行っており、</w:t>
+            </w:r>
+          </w:p>
+          <w:p>
+            <w:pPr>
+              <w:tabs>
+                <w:tab w:val="left" w:pos="4184"/>
+              </w:tabs>
+              <w:autoSpaceDE w:val="0"/>
+              <w:autoSpaceDN w:val="0"/>
+              <w:adjustRightInd w:val="0"/>
+              <w:spacing w:line="300" w:lineRule="exact"/>
+              <w:rPr>
+                <w:sz w:val="22"/>
+                <w:szCs w:val="22"/>
+              </w:rPr>
+            </w:pPr>
+            <w:r>
+              <w:rPr>
+                <w:rFonts w:eastAsia="ＭＳ 明朝" w:cs="ＭＳ 明朝" w:hint="eastAsia"/>
+                <w:sz w:val="22"/>
+                <w:szCs w:val="22"/>
+              </w:rPr>
+              <w:t>「めざせ「社員ファースト企業」宣言書」の今後の取組項目欄において「（６）賃金引上げ」を選択している。</w:t>
+            </w:r>
+          </w:p>
+        </w:tc>
+        <w:tc>
+          <w:tcPr>
+            <w:tcW w:w="2127" w:type="dxa"/>
+            <w:vAlign w:val="center"/>
+          </w:tcPr>
+          <w:p>
+            <w:pPr>
+              <w:autoSpaceDE w:val="0"/>
+              <w:autoSpaceDN w:val="0"/>
+              <w:adjustRightInd w:val="0"/>
+              <w:jc w:val="center"/>
+              <w:rPr>
+                <w:sz w:val="22"/>
+                <w:szCs w:val="22"/>
+              </w:rPr>
+            </w:pPr>
+            <w:r>
+              <w:rPr>
+                <w:rFonts w:eastAsia="ＭＳ 明朝" w:cs="ＭＳ 明朝" w:hint="eastAsia"/>
+                <w:sz w:val="22"/>
+                <w:szCs w:val="22"/>
+              </w:rPr>
+              <w:t>はい ・ いいえ</w:t>
+            </w:r>
+          </w:p>
+        </w:tc>
+      </w:tr>
+      <w:tr>
+        <w:trPr>
+          <w:trHeight w:val="618"/>
+          <w:jc w:val="center"/>
+        </w:trPr>
+        <w:tc>
+          <w:tcPr>
+            <w:tcW w:w="7366" w:type="dxa"/>
+            <w:vAlign w:val="center"/>
+          </w:tcPr>
+          <w:p>
+            <w:pPr>
+              <w:autoSpaceDE w:val="0"/>
+              <w:autoSpaceDN w:val="0"/>
+              <w:adjustRightInd w:val="0"/>
+              <w:rPr>
+                <w:sz w:val="22"/>
+                <w:szCs w:val="22"/>
+              </w:rPr>
+            </w:pPr>
+            <w:r>
+              <w:rPr>
+                <w:rFonts w:eastAsia="ＭＳ 明朝" w:cs="ＭＳ 明朝" w:hint="eastAsia"/>
+                <w:sz w:val="22"/>
+                <w:szCs w:val="22"/>
+              </w:rPr>
+              <w:t>「パートナーシップ構築宣言」を登録している。</w:t>
+            </w:r>
+          </w:p>
+        </w:tc>
+        <w:tc>
+          <w:tcPr>
+            <w:tcW w:w="2127" w:type="dxa"/>
+            <w:vAlign w:val="center"/>
+          </w:tcPr>
+          <w:p>
+            <w:pPr>
+              <w:autoSpaceDE w:val="0"/>
+              <w:autoSpaceDN w:val="0"/>
+              <w:adjustRightInd w:val="0"/>
+              <w:jc w:val="center"/>
+              <w:rPr>
+                <w:sz w:val="22"/>
+                <w:szCs w:val="22"/>
+              </w:rPr>
+            </w:pPr>
+            <w:r>
+              <w:rPr>
+                <w:rFonts w:eastAsia="ＭＳ 明朝" w:cs="ＭＳ 明朝" w:hint="eastAsia"/>
+                <w:sz w:val="22"/>
+                <w:szCs w:val="22"/>
+              </w:rPr>
+              <w:t>はい ・ いいえ</w:t>
+            </w:r>
+          </w:p>
+        </w:tc>
+      </w:tr>
+    </w:tbl>
+    <w:p>
+      <w:pPr>
+        <w:autoSpaceDE w:val="0"/>
+        <w:autoSpaceDN w:val="0"/>
+        <w:adjustRightInd w:val="0"/>
+        <w:rPr>
+          <w:rFonts w:eastAsia="ＭＳ 明朝" w:cs="ＭＳ 明朝"/>
+          <w:sz w:val="18"/>
+          <w:szCs w:val="22"/>
+        </w:rPr>
+      </w:pPr>
+      <w:r>
+        <w:rPr>
+          <w:rFonts w:hint="eastAsia"/>
+          <w:sz w:val="18"/>
+          <w:szCs w:val="22"/>
+        </w:rPr>
+        <w:t>※</w:t>
+      </w:r>
+      <w:r>
+        <w:rPr>
+          <w:rFonts w:eastAsia="ＭＳ 明朝" w:cs="ＭＳ 明朝" w:hint="eastAsia"/>
+          <w:sz w:val="18"/>
+          <w:szCs w:val="22"/>
+        </w:rPr>
+        <w:t>いずれかの回答が「はい」の場合、対象事業の認定審査において加点を行います。</w:t>
+      </w:r>
+    </w:p>
+    <w:p>
+      <w:pPr>
+        <w:autoSpaceDE w:val="0"/>
+        <w:autoSpaceDN w:val="0"/>
+        <w:adjustRightInd w:val="0"/>
+        <w:snapToGrid w:val="0"/>
         <w:rPr>
           <w:rFonts w:eastAsiaTheme="minorEastAsia"/>
           <w:color w:val="000000" w:themeColor="text1"/>
@@ -3948,6 +4361,7 @@
         <w:autoSpaceDE w:val="0"/>
         <w:autoSpaceDN w:val="0"/>
         <w:adjustRightInd w:val="0"/>
+        <w:snapToGrid w:val="0"/>
         <w:rPr>
           <w:color w:val="000000" w:themeColor="text1"/>
           <w:sz w:val="22"/>
@@ -4002,7 +4416,7 @@
       </w:tblGrid>
       <w:tr>
         <w:trPr>
-          <w:trHeight w:val="1090"/>
+          <w:trHeight w:val="701"/>
           <w:jc w:val="center"/>
         </w:trPr>
         <w:tc>
@@ -4074,7 +4488,7 @@
       </w:tr>
       <w:tr>
         <w:trPr>
-          <w:trHeight w:val="1113"/>
+          <w:trHeight w:val="718"/>
           <w:jc w:val="center"/>
         </w:trPr>
         <w:tc>
@@ -4141,23 +4555,6 @@
         </w:tc>
       </w:tr>
     </w:tbl>
-    <w:p>
-      <w:pPr>
-        <w:snapToGrid w:val="0"/>
-        <w:jc w:val="left"/>
-        <w:rPr>
-          <w:color w:val="000000" w:themeColor="text1"/>
-          <w:szCs w:val="22"/>
-        </w:rPr>
-      </w:pPr>
-      <w:r>
-        <w:rPr>
-          <w:color w:val="000000" w:themeColor="text1"/>
-          <w:szCs w:val="22"/>
-        </w:rPr>
-        <w:br w:type="page"/>
-      </w:r>
-    </w:p>
     <w:p>
       <w:pPr>
         <w:jc w:val="left"/>
@@ -5330,9 +5727,9 @@
           <w:szCs w:val="21"/>
         </w:rPr>
         <w:sectPr>
-          <w:footerReference w:type="default" r:id="rId10"/>
+          <w:footerReference w:type="default" r:id="rId8"/>
           <w:pgSz w:w="11906" w:h="16838" w:code="9"/>
-          <w:pgMar w:top="851" w:right="1134" w:bottom="851" w:left="1134" w:header="851" w:footer="992" w:gutter="0"/>
+          <w:pgMar w:top="851" w:right="1134" w:bottom="851" w:left="1134" w:header="510" w:footer="283" w:gutter="0"/>
           <w:cols w:space="425"/>
           <w:docGrid w:type="lines" w:linePitch="360"/>
         </w:sectPr>
@@ -11836,8 +12233,6 @@
         </w:rPr>
         <w:br w:type="page"/>
       </w:r>
-      <w:bookmarkStart w:id="0" w:name="_GoBack"/>
-      <w:bookmarkEnd w:id="0"/>
       <w:r>
         <w:rPr>
           <w:rFonts w:eastAsia="ＭＳ 明朝" w:cs="ＭＳ 明朝" w:hint="eastAsia"/>
@@ -13131,7 +13526,7 @@
       </w:pPr>
     </w:p>
     <w:sectPr>
-      <w:footerReference w:type="default" r:id="rId11"/>
+      <w:footerReference w:type="default" r:id="rId9"/>
       <w:pgSz w:w="11906" w:h="16838" w:code="9"/>
       <w:pgMar w:top="851" w:right="1134" w:bottom="851" w:left="1134" w:header="851" w:footer="510" w:gutter="0"/>
       <w:cols w:space="425"/>
@@ -13164,91 +13559,6 @@
 </file>
 
 <file path=word/footer1.xml><?xml version="1.0" encoding="utf-8"?>
-<w:ftr xmlns:wpc="http://schemas.microsoft.com/office/word/2010/wordprocessingCanvas" xmlns:cx="http://schemas.microsoft.com/office/drawing/2014/chartex" xmlns:cx1="http://schemas.microsoft.com/office/drawing/2015/9/8/chartex" xmlns:cx2="http://schemas.microsoft.com/office/drawing/2015/10/21/chartex" xmlns:cx3="http://schemas.microsoft.com/office/drawing/2016/5/9/chartex" xmlns:cx4="http://schemas.microsoft.com/office/drawing/2016/5/10/chartex" xmlns:cx5="http://schemas.microsoft.com/office/drawing/2016/5/11/chartex" xmlns:cx6="http://schemas.microsoft.com/office/drawing/2016/5/12/chartex" xmlns:cx7="http://schemas.microsoft.com/office/drawing/2016/5/13/chartex" xmlns:cx8="http://schemas.microsoft.com/office/drawing/2016/5/14/chartex" xmlns:mc="http://schemas.openxmlformats.org/markup-compatibility/2006" xmlns:aink="http://schemas.microsoft.com/office/drawing/2016/ink" xmlns:am3d="http://schemas.microsoft.com/office/drawing/2017/model3d" xmlns:o="urn:schemas-microsoft-com:office:office" xmlns:r="http://schemas.openxmlformats.org/officeDocument/2006/relationships" xmlns:m="http://schemas.openxmlformats.org/officeDocument/2006/math" xmlns:v="urn:schemas-microsoft-com:vml" xmlns:wp14="http://schemas.microsoft.com/office/word/2010/wordprocessingDrawing" xmlns:wp="http://schemas.openxmlformats.org/drawingml/2006/wordprocessingDrawing" xmlns:w10="urn:schemas-microsoft-com:office:word" xmlns:w="http://schemas.openxmlformats.org/wordprocessingml/2006/main" xmlns:w14="http://schemas.microsoft.com/office/word/2010/wordml" xmlns:w15="http://schemas.microsoft.com/office/word/2012/wordml" xmlns:w16cid="http://schemas.microsoft.com/office/word/2016/wordml/cid" xmlns:w16se="http://schemas.microsoft.com/office/word/2015/wordml/symex" xmlns:wpg="http://schemas.microsoft.com/office/word/2010/wordprocessingGroup" xmlns:wpi="http://schemas.microsoft.com/office/word/2010/wordprocessingInk" xmlns:wne="http://schemas.microsoft.com/office/word/2006/wordml" xmlns:wps="http://schemas.microsoft.com/office/word/2010/wordprocessingShape" mc:Ignorable="w14 w15 w16se w16cid wp14">
-  <w:p>
-    <w:pPr>
-      <w:pStyle w:val="a5"/>
-      <w:framePr w:wrap="around" w:vAnchor="text" w:hAnchor="margin" w:xAlign="center" w:y="1"/>
-      <w:rPr>
-        <w:rStyle w:val="ae"/>
-      </w:rPr>
-    </w:pPr>
-    <w:r>
-      <w:rPr>
-        <w:rStyle w:val="ae"/>
-      </w:rPr>
-      <w:fldChar w:fldCharType="begin"/>
-    </w:r>
-    <w:r>
-      <w:rPr>
-        <w:rStyle w:val="ae"/>
-      </w:rPr>
-      <w:instrText xml:space="preserve">PAGE  </w:instrText>
-    </w:r>
-    <w:r>
-      <w:rPr>
-        <w:rStyle w:val="ae"/>
-      </w:rPr>
-      <w:fldChar w:fldCharType="end"/>
-    </w:r>
-  </w:p>
-  <w:p>
-    <w:pPr>
-      <w:pStyle w:val="a5"/>
-    </w:pPr>
-  </w:p>
-</w:ftr>
-</file>
-
-<file path=word/footer2.xml><?xml version="1.0" encoding="utf-8"?>
-<w:ftr xmlns:wpc="http://schemas.microsoft.com/office/word/2010/wordprocessingCanvas" xmlns:cx="http://schemas.microsoft.com/office/drawing/2014/chartex" xmlns:cx1="http://schemas.microsoft.com/office/drawing/2015/9/8/chartex" xmlns:cx2="http://schemas.microsoft.com/office/drawing/2015/10/21/chartex" xmlns:cx3="http://schemas.microsoft.com/office/drawing/2016/5/9/chartex" xmlns:cx4="http://schemas.microsoft.com/office/drawing/2016/5/10/chartex" xmlns:cx5="http://schemas.microsoft.com/office/drawing/2016/5/11/chartex" xmlns:cx6="http://schemas.microsoft.com/office/drawing/2016/5/12/chartex" xmlns:cx7="http://schemas.microsoft.com/office/drawing/2016/5/13/chartex" xmlns:cx8="http://schemas.microsoft.com/office/drawing/2016/5/14/chartex" xmlns:mc="http://schemas.openxmlformats.org/markup-compatibility/2006" xmlns:aink="http://schemas.microsoft.com/office/drawing/2016/ink" xmlns:am3d="http://schemas.microsoft.com/office/drawing/2017/model3d" xmlns:o="urn:schemas-microsoft-com:office:office" xmlns:r="http://schemas.openxmlformats.org/officeDocument/2006/relationships" xmlns:m="http://schemas.openxmlformats.org/officeDocument/2006/math" xmlns:v="urn:schemas-microsoft-com:vml" xmlns:wp14="http://schemas.microsoft.com/office/word/2010/wordprocessingDrawing" xmlns:wp="http://schemas.openxmlformats.org/drawingml/2006/wordprocessingDrawing" xmlns:w10="urn:schemas-microsoft-com:office:word" xmlns:w="http://schemas.openxmlformats.org/wordprocessingml/2006/main" xmlns:w14="http://schemas.microsoft.com/office/word/2010/wordml" xmlns:w15="http://schemas.microsoft.com/office/word/2012/wordml" xmlns:w16cid="http://schemas.microsoft.com/office/word/2016/wordml/cid" xmlns:w16se="http://schemas.microsoft.com/office/word/2015/wordml/symex" xmlns:wpg="http://schemas.microsoft.com/office/word/2010/wordprocessingGroup" xmlns:wpi="http://schemas.microsoft.com/office/word/2010/wordprocessingInk" xmlns:wne="http://schemas.microsoft.com/office/word/2006/wordml" xmlns:wps="http://schemas.microsoft.com/office/word/2010/wordprocessingShape" mc:Ignorable="w14 w15 w16se w16cid wp14">
-  <w:sdt>
-    <w:sdtPr>
-      <w:id w:val="1013182823"/>
-      <w:docPartObj>
-        <w:docPartGallery w:val="Page Numbers (Bottom of Page)"/>
-        <w:docPartUnique/>
-      </w:docPartObj>
-    </w:sdtPr>
-    <w:sdtEndPr/>
-    <w:sdtContent>
-      <w:p>
-        <w:pPr>
-          <w:pStyle w:val="a5"/>
-          <w:jc w:val="center"/>
-        </w:pPr>
-        <w:r>
-          <w:fldChar w:fldCharType="begin"/>
-        </w:r>
-        <w:r>
-          <w:instrText>PAGE   \* MERGEFORMAT</w:instrText>
-        </w:r>
-        <w:r>
-          <w:fldChar w:fldCharType="separate"/>
-        </w:r>
-        <w:r>
-          <w:rPr>
-            <w:noProof/>
-            <w:lang w:val="ja-JP" w:eastAsia="ja-JP"/>
-          </w:rPr>
-          <w:t>1</w:t>
-        </w:r>
-        <w:r>
-          <w:fldChar w:fldCharType="end"/>
-        </w:r>
-      </w:p>
-    </w:sdtContent>
-  </w:sdt>
-  <w:p>
-    <w:pPr>
-      <w:pStyle w:val="a5"/>
-      <w:jc w:val="center"/>
-    </w:pPr>
-  </w:p>
-</w:ftr>
-</file>
-
-<file path=word/footer3.xml><?xml version="1.0" encoding="utf-8"?>
 <w:ftr xmlns:wpc="http://schemas.microsoft.com/office/word/2010/wordprocessingCanvas" xmlns:cx="http://schemas.microsoft.com/office/drawing/2014/chartex" xmlns:cx1="http://schemas.microsoft.com/office/drawing/2015/9/8/chartex" xmlns:cx2="http://schemas.microsoft.com/office/drawing/2015/10/21/chartex" xmlns:cx3="http://schemas.microsoft.com/office/drawing/2016/5/9/chartex" xmlns:cx4="http://schemas.microsoft.com/office/drawing/2016/5/10/chartex" xmlns:cx5="http://schemas.microsoft.com/office/drawing/2016/5/11/chartex" xmlns:cx6="http://schemas.microsoft.com/office/drawing/2016/5/12/chartex" xmlns:cx7="http://schemas.microsoft.com/office/drawing/2016/5/13/chartex" xmlns:cx8="http://schemas.microsoft.com/office/drawing/2016/5/14/chartex" xmlns:mc="http://schemas.openxmlformats.org/markup-compatibility/2006" xmlns:aink="http://schemas.microsoft.com/office/drawing/2016/ink" xmlns:am3d="http://schemas.microsoft.com/office/drawing/2017/model3d" xmlns:o="urn:schemas-microsoft-com:office:office" xmlns:r="http://schemas.openxmlformats.org/officeDocument/2006/relationships" xmlns:m="http://schemas.openxmlformats.org/officeDocument/2006/math" xmlns:v="urn:schemas-microsoft-com:vml" xmlns:wp14="http://schemas.microsoft.com/office/word/2010/wordprocessingDrawing" xmlns:wp="http://schemas.openxmlformats.org/drawingml/2006/wordprocessingDrawing" xmlns:w10="urn:schemas-microsoft-com:office:word" xmlns:w="http://schemas.openxmlformats.org/wordprocessingml/2006/main" xmlns:w14="http://schemas.microsoft.com/office/word/2010/wordml" xmlns:w15="http://schemas.microsoft.com/office/word/2012/wordml" xmlns:w16cid="http://schemas.microsoft.com/office/word/2016/wordml/cid" xmlns:w16se="http://schemas.microsoft.com/office/word/2015/wordml/symex" xmlns:wpg="http://schemas.microsoft.com/office/word/2010/wordprocessingGroup" xmlns:wpi="http://schemas.microsoft.com/office/word/2010/wordprocessingInk" xmlns:wne="http://schemas.microsoft.com/office/word/2006/wordml" xmlns:wps="http://schemas.microsoft.com/office/word/2010/wordprocessingShape" mc:Ignorable="w14 w15 w16se w16cid wp14">
   <w:sdt>
     <w:sdtPr>
@@ -13296,7 +13606,7 @@
 </w:ftr>
 </file>
 
-<file path=word/footer4.xml><?xml version="1.0" encoding="utf-8"?>
+<file path=word/footer2.xml><?xml version="1.0" encoding="utf-8"?>
 <w:ftr xmlns:wpc="http://schemas.microsoft.com/office/word/2010/wordprocessingCanvas" xmlns:cx="http://schemas.microsoft.com/office/drawing/2014/chartex" xmlns:cx1="http://schemas.microsoft.com/office/drawing/2015/9/8/chartex" xmlns:cx2="http://schemas.microsoft.com/office/drawing/2015/10/21/chartex" xmlns:cx3="http://schemas.microsoft.com/office/drawing/2016/5/9/chartex" xmlns:cx4="http://schemas.microsoft.com/office/drawing/2016/5/10/chartex" xmlns:cx5="http://schemas.microsoft.com/office/drawing/2016/5/11/chartex" xmlns:cx6="http://schemas.microsoft.com/office/drawing/2016/5/12/chartex" xmlns:cx7="http://schemas.microsoft.com/office/drawing/2016/5/13/chartex" xmlns:cx8="http://schemas.microsoft.com/office/drawing/2016/5/14/chartex" xmlns:mc="http://schemas.openxmlformats.org/markup-compatibility/2006" xmlns:aink="http://schemas.microsoft.com/office/drawing/2016/ink" xmlns:am3d="http://schemas.microsoft.com/office/drawing/2017/model3d" xmlns:o="urn:schemas-microsoft-com:office:office" xmlns:r="http://schemas.openxmlformats.org/officeDocument/2006/relationships" xmlns:m="http://schemas.openxmlformats.org/officeDocument/2006/math" xmlns:v="urn:schemas-microsoft-com:vml" xmlns:wp14="http://schemas.microsoft.com/office/word/2010/wordprocessingDrawing" xmlns:wp="http://schemas.openxmlformats.org/drawingml/2006/wordprocessingDrawing" xmlns:w10="urn:schemas-microsoft-com:office:word" xmlns:w="http://schemas.openxmlformats.org/wordprocessingml/2006/main" xmlns:w14="http://schemas.microsoft.com/office/word/2010/wordml" xmlns:w15="http://schemas.microsoft.com/office/word/2012/wordml" xmlns:w16cid="http://schemas.microsoft.com/office/word/2016/wordml/cid" xmlns:w16se="http://schemas.microsoft.com/office/word/2015/wordml/symex" xmlns:wpg="http://schemas.microsoft.com/office/word/2010/wordprocessingGroup" xmlns:wpi="http://schemas.microsoft.com/office/word/2010/wordprocessingInk" xmlns:wne="http://schemas.microsoft.com/office/word/2006/wordml" xmlns:wps="http://schemas.microsoft.com/office/word/2010/wordprocessingShape" mc:Ignorable="w14 w15 w16se w16cid wp14">
   <w:sdt>
     <w:sdtPr>
@@ -17184,7 +17494,7 @@
 </file>
 
 <file path=customXml/itemProps1.xml><?xml version="1.0" encoding="utf-8"?>
-<ds:datastoreItem xmlns:ds="http://schemas.openxmlformats.org/officeDocument/2006/customXml" ds:itemID="{BB0AE1CC-2A94-41EB-AD2F-60703757EAFA}">
+<ds:datastoreItem xmlns:ds="http://schemas.openxmlformats.org/officeDocument/2006/customXml" ds:itemID="{063AE3E6-E11F-4156-B91C-A750D0536AE6}">
   <ds:schemaRefs>
     <ds:schemaRef ds:uri="http://schemas.openxmlformats.org/officeDocument/2006/bibliography"/>
   </ds:schemaRefs>
